--- a/readme_membranestuff.docx
+++ b/readme_membranestuff.docx
@@ -67,23 +67,238 @@
       </w:r>
       <w:proofErr w:type="spellEnd"/>
       <w:r>
-        <w:t>). OPM database structures conform to this standard (the TMD centroid may be off 0,0,0 by a negligible margin of 0-2 angstroms).</w:t>
-      </w:r>
-    </w:p>
-    <w:p>
-      <w:r>
-        <w:t>Alignment (</w:t>
-      </w:r>
-      <w:proofErr w:type="spellStart"/>
-      <w:r>
-        <w:t>chimeraX</w:t>
-      </w:r>
-      <w:proofErr w:type="spellEnd"/>
-      <w:r>
-        <w:t>)</w:t>
-      </w:r>
-    </w:p>
-    <w:p/>
+        <w:t>). OPM database structures conform to this standard (the TMD centroid may be off 0,0,0 by a negligible margin of 0-2 angstroms)</w:t>
+      </w:r>
+      <w:r>
+        <w:t xml:space="preserve"> but the annotation must be discarded or marked for handling by CTS.</w:t>
+      </w:r>
+    </w:p>
+    <w:p/>
+    <w:p>
+      <w:r>
+        <w:t xml:space="preserve">DIY with </w:t>
+      </w:r>
+      <w:proofErr w:type="spellStart"/>
+      <w:r>
+        <w:t>ChimeraX</w:t>
+      </w:r>
+      <w:proofErr w:type="spellEnd"/>
+      <w:r>
+        <w:t xml:space="preserve"> (OPM structure)</w:t>
+      </w:r>
+    </w:p>
+    <w:p>
+      <w:r>
+        <w:t>OPM .</w:t>
+      </w:r>
+      <w:proofErr w:type="spellStart"/>
+      <w:r>
+        <w:t>pdbs</w:t>
+      </w:r>
+      <w:proofErr w:type="spellEnd"/>
+      <w:r>
+        <w:t xml:space="preserve"> are already aligned and centered, the annotation only needs to be deleted or named for handling by CTS.</w:t>
+      </w:r>
+    </w:p>
+    <w:p>
+      <w:r>
+        <w:t>1: delete the annotation</w:t>
+      </w:r>
+    </w:p>
+    <w:p>
+      <w:r>
+        <w:t>Select the annotation ‘residues’ of the dummy atoms:</w:t>
+      </w:r>
+    </w:p>
+    <w:p>
+      <w:r>
+        <w:t>select :DUM</w:t>
+      </w:r>
+    </w:p>
+    <w:p>
+      <w:r>
+        <w:t>Delete the selected atoms:</w:t>
+      </w:r>
+    </w:p>
+    <w:p>
+      <w:r>
+        <w:t xml:space="preserve">delete </w:t>
+      </w:r>
+      <w:proofErr w:type="spellStart"/>
+      <w:r>
+        <w:t>sel</w:t>
+      </w:r>
+      <w:proofErr w:type="spellEnd"/>
+    </w:p>
+    <w:p>
+      <w:r>
+        <w:t>The structure can be saved, as it is already aligned and centered as needed. You must NOT save relative to any model, as that will shift the coordinates written to the output file.</w:t>
+      </w:r>
+      <w:r>
+        <w:t xml:space="preserve"> You can split the remaining model into </w:t>
+      </w:r>
+      <w:proofErr w:type="spellStart"/>
+      <w:r>
+        <w:t>submodels</w:t>
+      </w:r>
+      <w:proofErr w:type="spellEnd"/>
+      <w:r>
+        <w:t xml:space="preserve"> for use as a complex with the split command as below.</w:t>
+      </w:r>
+    </w:p>
+    <w:p>
+      <w:r>
+        <w:t>2. name the annotation</w:t>
+      </w:r>
+    </w:p>
+    <w:p>
+      <w:r>
+        <w:t xml:space="preserve">Select the annotation as above, but instead of deleting the atoms instead split them into a </w:t>
+      </w:r>
+      <w:proofErr w:type="spellStart"/>
+      <w:r>
+        <w:t>submodel</w:t>
+      </w:r>
+      <w:proofErr w:type="spellEnd"/>
+      <w:r>
+        <w:t>:</w:t>
+      </w:r>
+    </w:p>
+    <w:p>
+      <w:r>
+        <w:t xml:space="preserve">split #1 atoms </w:t>
+      </w:r>
+      <w:proofErr w:type="spellStart"/>
+      <w:r>
+        <w:t>sel</w:t>
+      </w:r>
+      <w:proofErr w:type="spellEnd"/>
+    </w:p>
+    <w:p>
+      <w:r>
+        <w:t xml:space="preserve">rename the </w:t>
+      </w:r>
+      <w:r>
+        <w:t xml:space="preserve">new </w:t>
+      </w:r>
+      <w:proofErr w:type="spellStart"/>
+      <w:r>
+        <w:t>submodel</w:t>
+      </w:r>
+      <w:proofErr w:type="spellEnd"/>
+      <w:r>
+        <w:t xml:space="preserve"> (might be different from 1.2) something that includes ‘origin’</w:t>
+      </w:r>
+    </w:p>
+    <w:p>
+      <w:r>
+        <w:t xml:space="preserve">rename #1.2 </w:t>
+      </w:r>
+      <w:proofErr w:type="spellStart"/>
+      <w:r>
+        <w:t>origin_TMD</w:t>
+      </w:r>
+      <w:proofErr w:type="spellEnd"/>
+    </w:p>
+    <w:p>
+      <w:r>
+        <w:t>This structure must be saved as a .</w:t>
+      </w:r>
+      <w:proofErr w:type="spellStart"/>
+      <w:r>
+        <w:t>cif</w:t>
+      </w:r>
+      <w:proofErr w:type="spellEnd"/>
+      <w:r>
+        <w:t xml:space="preserve"> file because .</w:t>
+      </w:r>
+      <w:proofErr w:type="spellStart"/>
+      <w:r>
+        <w:t>pdb</w:t>
+      </w:r>
+      <w:proofErr w:type="spellEnd"/>
+      <w:r>
+        <w:t xml:space="preserve"> do not save </w:t>
+      </w:r>
+      <w:proofErr w:type="spellStart"/>
+      <w:r>
+        <w:t>submodel</w:t>
+      </w:r>
+      <w:proofErr w:type="spellEnd"/>
+      <w:r>
+        <w:t xml:space="preserve"> names. </w:t>
+      </w:r>
+      <w:r>
+        <w:t xml:space="preserve">The ‘origin’ </w:t>
+      </w:r>
+      <w:proofErr w:type="spellStart"/>
+      <w:r>
+        <w:t>submodel</w:t>
+      </w:r>
+      <w:proofErr w:type="spellEnd"/>
+      <w:r>
+        <w:t xml:space="preserve"> will be used to define the center of the whole model, then be deleted. </w:t>
+      </w:r>
+      <w:r>
+        <w:t xml:space="preserve">It is suggested to not save it relative to a </w:t>
+      </w:r>
+      <w:proofErr w:type="spellStart"/>
+      <w:r>
+        <w:t>submodel</w:t>
+      </w:r>
+      <w:proofErr w:type="spellEnd"/>
+      <w:r>
+        <w:t xml:space="preserve"> to not shift coordinates for similarity to the original</w:t>
+      </w:r>
+      <w:r>
+        <w:t>. This will also improve performance if there is no membrane/if the model is renamed to be standard non-membrane.</w:t>
+      </w:r>
+    </w:p>
+    <w:p/>
+    <w:p/>
+    <w:p/>
+    <w:p>
+      <w:r>
+        <w:t>First, a model must be split with the split command – example to select OPM plane annotations</w:t>
+      </w:r>
+      <w:r>
+        <w:t>:</w:t>
+      </w:r>
+    </w:p>
+    <w:p>
+      <w:r>
+        <w:t>split #1 atoms :DUM</w:t>
+      </w:r>
+    </w:p>
+    <w:p>
+      <w:r>
+        <w:t>For a new structure, replace :DUM with ‘</w:t>
+      </w:r>
+      <w:proofErr w:type="spellStart"/>
+      <w:r>
+        <w:t>sel</w:t>
+      </w:r>
+      <w:proofErr w:type="spellEnd"/>
+      <w:r>
+        <w:t>’ after selecting manually or with the select command the atoms that will define your centroid. The split command can also split by chains or any other arbitrary selection of atoms/residues for generating a multi-model structure that CTS can use as a complex class. For quick and dirty manual models, you can use ctrl-shift to box select a rectangular TMD.</w:t>
+      </w:r>
+      <w:r>
+        <w:t xml:space="preserve"> </w:t>
+      </w:r>
+    </w:p>
+    <w:p/>
+    <w:p>
+      <w:r>
+        <w:t>Alignment</w:t>
+      </w:r>
+    </w:p>
+    <w:p/>
+    <w:p/>
+    <w:p>
+      <w:r>
+        <w:t xml:space="preserve">Centering </w:t>
+      </w:r>
+    </w:p>
     <w:p/>
     <w:p/>
     <w:p>
@@ -157,13 +372,16 @@
       </w:r>
       <w:proofErr w:type="spellEnd"/>
       <w:r>
-        <w:t>, you can use define to create a plane or axis from the TMD, and then align to orient it along the Z axis, using turn y 108 if it is reversed. If this does not center the TMD at 0,0,0 you can use the measure command to determine the offset and the move command to shift all models until the TMD centroid is at 0,0,0. Do not save relative to any model, that will shift coordinates.</w:t>
-      </w:r>
-    </w:p>
-    <w:p/>
-    <w:p>
+        <w:t xml:space="preserve">, you can use define to create a plane or axis from the TMD, and then align to orient it along the Z axis, using turn y 108 if it is reversed. If this does not center the TMD at 0,0,0 you can use the measure command to determine the offset and the move command to </w:t>
+      </w:r>
       <w:r>
         <w:lastRenderedPageBreak/>
+        <w:t>shift all models until the TMD centroid is at 0,0,0. Do not save relative to any model, that will shift coordinates.</w:t>
+      </w:r>
+    </w:p>
+    <w:p/>
+    <w:p>
+      <w:r>
         <w:t>If you use an OPM structure or otherwise create a model annotation for the TMD, you can instead rename that TMD-defining model (such as the OPM planes) to something that includes 'origin' and save it as a .</w:t>
       </w:r>
       <w:proofErr w:type="spellStart"/>

--- a/readme_membranestuff.docx
+++ b/readme_membranestuff.docx
@@ -111,6 +111,9 @@
       </w:r>
     </w:p>
     <w:p>
+      <w:pPr>
+        <w:ind w:firstLine="720"/>
+      </w:pPr>
       <w:r>
         <w:t>select :DUM</w:t>
       </w:r>
@@ -121,6 +124,9 @@
       </w:r>
     </w:p>
     <w:p>
+      <w:pPr>
+        <w:ind w:firstLine="720"/>
+      </w:pPr>
       <w:r>
         <w:t xml:space="preserve">delete </w:t>
       </w:r>
@@ -165,6 +171,9 @@
       </w:r>
     </w:p>
     <w:p>
+      <w:pPr>
+        <w:ind w:firstLine="720"/>
+      </w:pPr>
       <w:r>
         <w:t xml:space="preserve">split #1 atoms </w:t>
       </w:r>
@@ -191,6 +200,9 @@
       </w:r>
     </w:p>
     <w:p>
+      <w:pPr>
+        <w:ind w:firstLine="720"/>
+      </w:pPr>
       <w:r>
         <w:t xml:space="preserve">rename #1.2 </w:t>
       </w:r>

--- a/readme_membranestuff.docx
+++ b/readme_membranestuff.docx
@@ -84,7 +84,13 @@
       </w:r>
       <w:proofErr w:type="spellEnd"/>
       <w:r>
-        <w:t xml:space="preserve"> (OPM structure)</w:t>
+        <w:t xml:space="preserve"> (</w:t>
+      </w:r>
+      <w:r>
+        <w:t xml:space="preserve">using </w:t>
+      </w:r>
+      <w:r>
+        <w:t>OPM structure)</w:t>
       </w:r>
     </w:p>
     <w:p>
@@ -267,8 +273,30 @@
       </w:r>
     </w:p>
     <w:p/>
+    <w:p>
+      <w:r>
+        <w:lastRenderedPageBreak/>
+        <w:t>DIY without OPM structure</w:t>
+      </w:r>
+    </w:p>
+    <w:p>
+      <w:r>
+        <w:t>Select/split the TMD thing</w:t>
+      </w:r>
+    </w:p>
+    <w:p>
+      <w:r>
+        <w:t>Define centroid the model/selection</w:t>
+      </w:r>
+    </w:p>
+    <w:p>
+      <w:r>
+        <w:t>Move the model such that the centroid becomes 0,0,0</w:t>
+      </w:r>
+    </w:p>
     <w:p/>
     <w:p/>
+    <w:p/>
     <w:p>
       <w:r>
         <w:t>First, a model must be split with the split command – example to select OPM plane annotations</w:t>
@@ -304,18 +332,68 @@
         <w:t>Alignment</w:t>
       </w:r>
     </w:p>
+    <w:p>
+      <w:r>
+        <w:t xml:space="preserve">Centering </w:t>
+      </w:r>
+    </w:p>
     <w:p/>
+    <w:p>
+      <w:r>
+        <w:t>Option 1: OPM annotated .</w:t>
+      </w:r>
+      <w:proofErr w:type="spellStart"/>
+      <w:r>
+        <w:t>cif</w:t>
+      </w:r>
+      <w:proofErr w:type="spellEnd"/>
+      <w:r>
+        <w:t xml:space="preserve"> file</w:t>
+      </w:r>
+    </w:p>
+    <w:p>
+      <w:r>
+        <w:t>OPM .</w:t>
+      </w:r>
+      <w:proofErr w:type="spellStart"/>
+      <w:r>
+        <w:t>pdb</w:t>
+      </w:r>
+      <w:proofErr w:type="spellEnd"/>
+      <w:r>
+        <w:t xml:space="preserve"> structures are (*as far as I can find) already oriented along Z and have the TMD centered at or near 0,0,0.</w:t>
+      </w:r>
+    </w:p>
     <w:p/>
     <w:p>
       <w:r>
-        <w:t xml:space="preserve">Centering </w:t>
-      </w:r>
-    </w:p>
-    <w:p/>
-    <w:p/>
-    <w:p>
-      <w:r>
-        <w:t>Option 1: OPM annotated .</w:t>
+        <w:t>Model generation now supports placement of membrane proteins in or on generated vesicles through the classes '</w:t>
+      </w:r>
+      <w:proofErr w:type="spellStart"/>
+      <w:r>
+        <w:t>memplex</w:t>
+      </w:r>
+      <w:proofErr w:type="spellEnd"/>
+      <w:r>
+        <w:t>' (functioning as a complex) and 'membrane'. Membrane proteins must be oriented with the external domain in the positive Z direction, and must be oriented around 0,0,0 as the transmembrane centroid.</w:t>
+      </w:r>
+    </w:p>
+    <w:p>
+      <w:r>
+        <w:t xml:space="preserve">To conform to these requirements using </w:t>
+      </w:r>
+      <w:proofErr w:type="spellStart"/>
+      <w:r>
+        <w:t>ChimeraX</w:t>
+      </w:r>
+      <w:proofErr w:type="spellEnd"/>
+      <w:r>
+        <w:t>, you can use define to create a plane or axis from the TMD, and then align to orient it along the Z axis, using turn y 108 if it is reversed. If this does not center the TMD at 0,0,0 you can use the measure command to determine the offset and the move command to shift all models until the TMD centroid is at 0,0,0. Do not save relative to any model, that will shift coordinates.</w:t>
+      </w:r>
+    </w:p>
+    <w:p>
+      <w:r>
+        <w:t>If you use an OPM structure or otherwise create a model annotation for the TMD, you can instead rename that TMD-defining model (such as the OPM planes) to something that includes 'origin' and save it as a .</w:t>
       </w:r>
       <w:proofErr w:type="spellStart"/>
       <w:r>
@@ -323,12 +401,7 @@
       </w:r>
       <w:proofErr w:type="spellEnd"/>
       <w:r>
-        <w:t xml:space="preserve"> file</w:t>
-      </w:r>
-    </w:p>
-    <w:p>
-      <w:r>
-        <w:t>OPM .</w:t>
+        <w:t xml:space="preserve"> (as .</w:t>
       </w:r>
       <w:proofErr w:type="spellStart"/>
       <w:r>
@@ -336,89 +409,11 @@
       </w:r>
       <w:proofErr w:type="spellEnd"/>
       <w:r>
-        <w:t xml:space="preserve"> structures are (*as far as I can find) already oriented along Z and have the TMD centered at or near 0,0,0.</w:t>
-      </w:r>
-    </w:p>
-    <w:p/>
-    <w:p/>
-    <w:p>
-      <w:r>
-        <w:t>Model generation now supports placement of membrane proteins in or on generated vesicles through the classes '</w:t>
-      </w:r>
-      <w:proofErr w:type="spellStart"/>
-      <w:r>
-        <w:t>memplex</w:t>
-      </w:r>
-      <w:proofErr w:type="spellEnd"/>
-      <w:r>
-        <w:t>' (functioning as a complex) and 'membrane'. Membrane proteins must be oriented with the external domain in the positive Z direction, and must be oriented around 0,0,0 as the transmembrane centroid.</w:t>
-      </w:r>
-    </w:p>
-    <w:p/>
-    <w:p>
-      <w:hyperlink r:id="rId5" w:history="1">
-        <w:r>
-          <w:rPr>
-            <w:rStyle w:val="Hyperlink"/>
-          </w:rPr>
-          <w:t>https://opm.phar.umich.edu</w:t>
-        </w:r>
-      </w:hyperlink>
-      <w:r>
-        <w:t xml:space="preserve"> </w:t>
-      </w:r>
-    </w:p>
-    <w:p>
-      <w:r>
-        <w:t>see https://opm.phar.umich.edu for an annotated database of membrane proteins, with structures that include membrane border models.</w:t>
-      </w:r>
-    </w:p>
-    <w:p/>
-    <w:p>
-      <w:r>
-        <w:t xml:space="preserve">To conform to these requirements using </w:t>
-      </w:r>
-      <w:proofErr w:type="spellStart"/>
-      <w:r>
-        <w:t>ChimeraX</w:t>
-      </w:r>
-      <w:proofErr w:type="spellEnd"/>
-      <w:r>
-        <w:t xml:space="preserve">, you can use define to create a plane or axis from the TMD, and then align to orient it along the Z axis, using turn y 108 if it is reversed. If this does not center the TMD at 0,0,0 you can use the measure command to determine the offset and the move command to </w:t>
+        <w:t xml:space="preserve"> do not retain model names). CTS will detect the model name and use it to define the </w:t>
       </w:r>
       <w:r>
         <w:lastRenderedPageBreak/>
-        <w:t>shift all models until the TMD centroid is at 0,0,0. Do not save relative to any model, that will shift coordinates.</w:t>
-      </w:r>
-    </w:p>
-    <w:p/>
-    <w:p>
-      <w:r>
-        <w:t>If you use an OPM structure or otherwise create a model annotation for the TMD, you can instead rename that TMD-defining model (such as the OPM planes) to something that includes 'origin' and save it as a .</w:t>
-      </w:r>
-      <w:proofErr w:type="spellStart"/>
-      <w:r>
-        <w:t>cif</w:t>
-      </w:r>
-      <w:proofErr w:type="spellEnd"/>
-      <w:r>
-        <w:t xml:space="preserve"> (as .</w:t>
-      </w:r>
-      <w:proofErr w:type="spellStart"/>
-      <w:r>
-        <w:t>pdb</w:t>
-      </w:r>
-      <w:proofErr w:type="spellEnd"/>
-      <w:r>
-        <w:t xml:space="preserve"> do not retain model names). CTS will detect the </w:t>
-      </w:r>
-      <w:proofErr w:type="gramStart"/>
-      <w:r>
-        <w:t>model</w:t>
-      </w:r>
-      <w:proofErr w:type="gramEnd"/>
-      <w:r>
-        <w:t xml:space="preserve"> name and use it to define the centroid. OPM models seem to already be aligned to this standard (and with the TMD centroid very close to 0,0,0) and so should be easier.</w:t>
+        <w:t>centroid. OPM models seem to already be aligned to this standard (and with the TMD centroid very close to 0,0,0) and so should be easier.</w:t>
       </w:r>
     </w:p>
     <w:p>

--- a/readme_membranestuff.docx
+++ b/readme_membranestuff.docx
@@ -40,34 +40,13 @@
         <w:t xml:space="preserve"> must have a known </w:t>
       </w:r>
       <w:r>
-        <w:t xml:space="preserve">centroid coordinate (either an annotated </w:t>
-      </w:r>
-      <w:proofErr w:type="spellStart"/>
-      <w:r>
-        <w:t>submodel</w:t>
-      </w:r>
-      <w:proofErr w:type="spellEnd"/>
-      <w:r>
-        <w:t xml:space="preserve"> or fixed at 0,0,0) and the structure must be oriented with the external domain in the positive Z direction (towards the viewer in most software, including </w:t>
-      </w:r>
-      <w:proofErr w:type="spellStart"/>
-      <w:r>
-        <w:t>Chimera</w:t>
+        <w:t>centroid coordinate (either an annotated submodel or fixed at 0,0,0) and the structure must be oriented with the external domain in the positive Z direction (towards the viewer in most software, including Chimera</w:t>
       </w:r>
       <w:r>
         <w:t>X</w:t>
       </w:r>
-      <w:proofErr w:type="spellEnd"/>
-      <w:r>
-        <w:t xml:space="preserve"> and </w:t>
-      </w:r>
-      <w:proofErr w:type="spellStart"/>
-      <w:r>
-        <w:t>PyMol</w:t>
-      </w:r>
-      <w:proofErr w:type="spellEnd"/>
-      <w:r>
-        <w:t>). OPM database structures conform to this standard (the TMD centroid may be off 0,0,0 by a negligible margin of 0-2 angstroms)</w:t>
+      <w:r>
+        <w:t xml:space="preserve"> and PyMol). OPM database structures conform to this standard (the TMD centroid may be off 0,0,0 by a negligible margin of 0-2 angstroms)</w:t>
       </w:r>
       <w:r>
         <w:t xml:space="preserve"> but the annotation must be discarded or marked for handling by CTS.</w:t>
@@ -76,13 +55,8 @@
     <w:p/>
     <w:p>
       <w:r>
-        <w:t xml:space="preserve">DIY with </w:t>
-      </w:r>
-      <w:proofErr w:type="spellStart"/>
-      <w:r>
-        <w:t>ChimeraX</w:t>
-      </w:r>
-      <w:proofErr w:type="spellEnd"/>
+        <w:t>DIY with ChimeraX</w:t>
+      </w:r>
       <w:r>
         <w:t xml:space="preserve"> (</w:t>
       </w:r>
@@ -95,15 +69,7 @@
     </w:p>
     <w:p>
       <w:r>
-        <w:t>OPM .</w:t>
-      </w:r>
-      <w:proofErr w:type="spellStart"/>
-      <w:r>
-        <w:t>pdbs</w:t>
-      </w:r>
-      <w:proofErr w:type="spellEnd"/>
-      <w:r>
-        <w:t xml:space="preserve"> are already aligned and centered, the annotation only needs to be deleted or named for handling by CTS.</w:t>
+        <w:t>OPM .pdbs are already aligned and centered, the annotation only needs to be deleted or named for handling by CTS.</w:t>
       </w:r>
     </w:p>
     <w:p>
@@ -134,28 +100,15 @@
         <w:ind w:firstLine="720"/>
       </w:pPr>
       <w:r>
-        <w:t xml:space="preserve">delete </w:t>
-      </w:r>
-      <w:proofErr w:type="spellStart"/>
-      <w:r>
-        <w:t>sel</w:t>
-      </w:r>
-      <w:proofErr w:type="spellEnd"/>
+        <w:t>delete sel</w:t>
+      </w:r>
     </w:p>
     <w:p>
       <w:r>
         <w:t>The structure can be saved, as it is already aligned and centered as needed. You must NOT save relative to any model, as that will shift the coordinates written to the output file.</w:t>
       </w:r>
       <w:r>
-        <w:t xml:space="preserve"> You can split the remaining model into </w:t>
-      </w:r>
-      <w:proofErr w:type="spellStart"/>
-      <w:r>
-        <w:t>submodels</w:t>
-      </w:r>
-      <w:proofErr w:type="spellEnd"/>
-      <w:r>
-        <w:t xml:space="preserve"> for use as a complex with the split command as below.</w:t>
+        <w:t xml:space="preserve"> You can split the remaining model into submodels for use as a complex with the split command as below.</w:t>
       </w:r>
     </w:p>
     <w:p>
@@ -165,15 +118,7 @@
     </w:p>
     <w:p>
       <w:r>
-        <w:t xml:space="preserve">Select the annotation as above, but instead of deleting the atoms instead split them into a </w:t>
-      </w:r>
-      <w:proofErr w:type="spellStart"/>
-      <w:r>
-        <w:t>submodel</w:t>
-      </w:r>
-      <w:proofErr w:type="spellEnd"/>
-      <w:r>
-        <w:t>:</w:t>
+        <w:t>Select the annotation as above, but instead of deleting the atoms instead split them into a submodel:</w:t>
       </w:r>
     </w:p>
     <w:p>
@@ -181,28 +126,15 @@
         <w:ind w:firstLine="720"/>
       </w:pPr>
       <w:r>
-        <w:t xml:space="preserve">split #1 atoms </w:t>
-      </w:r>
-      <w:proofErr w:type="spellStart"/>
-      <w:r>
-        <w:t>sel</w:t>
-      </w:r>
-      <w:proofErr w:type="spellEnd"/>
+        <w:t>split #1 atoms sel</w:t>
+      </w:r>
     </w:p>
     <w:p>
       <w:r>
         <w:t xml:space="preserve">rename the </w:t>
       </w:r>
       <w:r>
-        <w:t xml:space="preserve">new </w:t>
-      </w:r>
-      <w:proofErr w:type="spellStart"/>
-      <w:r>
-        <w:t>submodel</w:t>
-      </w:r>
-      <w:proofErr w:type="spellEnd"/>
-      <w:r>
-        <w:t xml:space="preserve"> (might be different from 1.2) something that includes ‘origin’</w:t>
+        <w:t>new submodel (might be different from 1.2) something that includes ‘origin’</w:t>
       </w:r>
     </w:p>
     <w:p>
@@ -210,63 +142,18 @@
         <w:ind w:firstLine="720"/>
       </w:pPr>
       <w:r>
-        <w:t xml:space="preserve">rename #1.2 </w:t>
-      </w:r>
-      <w:proofErr w:type="spellStart"/>
-      <w:r>
-        <w:t>origin_TMD</w:t>
-      </w:r>
-      <w:proofErr w:type="spellEnd"/>
-    </w:p>
-    <w:p>
-      <w:r>
-        <w:t>This structure must be saved as a .</w:t>
-      </w:r>
-      <w:proofErr w:type="spellStart"/>
-      <w:r>
-        <w:t>cif</w:t>
-      </w:r>
-      <w:proofErr w:type="spellEnd"/>
-      <w:r>
-        <w:t xml:space="preserve"> file because .</w:t>
-      </w:r>
-      <w:proofErr w:type="spellStart"/>
-      <w:r>
-        <w:t>pdb</w:t>
-      </w:r>
-      <w:proofErr w:type="spellEnd"/>
-      <w:r>
-        <w:t xml:space="preserve"> do not save </w:t>
-      </w:r>
-      <w:proofErr w:type="spellStart"/>
-      <w:r>
-        <w:t>submodel</w:t>
-      </w:r>
-      <w:proofErr w:type="spellEnd"/>
-      <w:r>
-        <w:t xml:space="preserve"> names. </w:t>
-      </w:r>
-      <w:r>
-        <w:t xml:space="preserve">The ‘origin’ </w:t>
-      </w:r>
-      <w:proofErr w:type="spellStart"/>
-      <w:r>
-        <w:t>submodel</w:t>
-      </w:r>
-      <w:proofErr w:type="spellEnd"/>
-      <w:r>
-        <w:t xml:space="preserve"> will be used to define the center of the whole model, then be deleted. </w:t>
-      </w:r>
-      <w:r>
-        <w:t xml:space="preserve">It is suggested to not save it relative to a </w:t>
-      </w:r>
-      <w:proofErr w:type="spellStart"/>
-      <w:r>
-        <w:t>submodel</w:t>
-      </w:r>
-      <w:proofErr w:type="spellEnd"/>
-      <w:r>
-        <w:t xml:space="preserve"> to not shift coordinates for similarity to the original</w:t>
+        <w:t>rename #1.2 origin_TMD</w:t>
+      </w:r>
+    </w:p>
+    <w:p>
+      <w:r>
+        <w:t xml:space="preserve">This structure must be saved as a .cif file because .pdb do not save submodel names. </w:t>
+      </w:r>
+      <w:r>
+        <w:t xml:space="preserve">The ‘origin’ submodel will be used to define the center of the whole model, then be deleted. </w:t>
+      </w:r>
+      <w:r>
+        <w:t>It is suggested to not save it relative to a submodel to not shift coordinates for similarity to the original</w:t>
       </w:r>
       <w:r>
         <w:t>. This will also improve performance if there is no membrane/if the model is renamed to be standard non-membrane.</w:t>
@@ -287,6 +174,16 @@
     <w:p>
       <w:r>
         <w:t>Define centroid the model/selection</w:t>
+      </w:r>
+    </w:p>
+    <w:p>
+      <w:r>
+        <w:t>Define plane/axis with the model/selection – if it works</w:t>
+      </w:r>
+    </w:p>
+    <w:p>
+      <w:r>
+        <w:t>Align axis/plane to project along Z</w:t>
       </w:r>
     </w:p>
     <w:p>
@@ -312,15 +209,7 @@
     </w:p>
     <w:p>
       <w:r>
-        <w:t>For a new structure, replace :DUM with ‘</w:t>
-      </w:r>
-      <w:proofErr w:type="spellStart"/>
-      <w:r>
-        <w:t>sel</w:t>
-      </w:r>
-      <w:proofErr w:type="spellEnd"/>
-      <w:r>
-        <w:t>’ after selecting manually or with the select command the atoms that will define your centroid. The split command can also split by chains or any other arbitrary selection of atoms/residues for generating a multi-model structure that CTS can use as a complex class. For quick and dirty manual models, you can use ctrl-shift to box select a rectangular TMD.</w:t>
+        <w:t>For a new structure, replace :DUM with ‘sel’ after selecting manually or with the select command the atoms that will define your centroid. The split command can also split by chains or any other arbitrary selection of atoms/residues for generating a multi-model structure that CTS can use as a complex class. For quick and dirty manual models, you can use ctrl-shift to box select a rectangular TMD.</w:t>
       </w:r>
       <w:r>
         <w:t xml:space="preserve"> </w:t>
@@ -340,101 +229,34 @@
     <w:p/>
     <w:p>
       <w:r>
-        <w:t>Option 1: OPM annotated .</w:t>
-      </w:r>
-      <w:proofErr w:type="spellStart"/>
-      <w:r>
-        <w:t>cif</w:t>
-      </w:r>
-      <w:proofErr w:type="spellEnd"/>
-      <w:r>
-        <w:t xml:space="preserve"> file</w:t>
-      </w:r>
-    </w:p>
-    <w:p>
-      <w:r>
-        <w:t>OPM .</w:t>
-      </w:r>
-      <w:proofErr w:type="spellStart"/>
-      <w:r>
-        <w:t>pdb</w:t>
-      </w:r>
-      <w:proofErr w:type="spellEnd"/>
-      <w:r>
-        <w:t xml:space="preserve"> structures are (*as far as I can find) already oriented along Z and have the TMD centered at or near 0,0,0.</w:t>
+        <w:t>Option 1: OPM annotated .cif file</w:t>
+      </w:r>
+    </w:p>
+    <w:p>
+      <w:r>
+        <w:t>OPM .pdb structures are (*as far as I can find) already oriented along Z and have the TMD centered at or near 0,0,0.</w:t>
       </w:r>
     </w:p>
     <w:p/>
     <w:p>
       <w:r>
-        <w:t>Model generation now supports placement of membrane proteins in or on generated vesicles through the classes '</w:t>
-      </w:r>
-      <w:proofErr w:type="spellStart"/>
-      <w:r>
-        <w:t>memplex</w:t>
-      </w:r>
-      <w:proofErr w:type="spellEnd"/>
-      <w:r>
-        <w:t>' (functioning as a complex) and 'membrane'. Membrane proteins must be oriented with the external domain in the positive Z direction, and must be oriented around 0,0,0 as the transmembrane centroid.</w:t>
-      </w:r>
-    </w:p>
-    <w:p>
-      <w:r>
-        <w:t xml:space="preserve">To conform to these requirements using </w:t>
-      </w:r>
-      <w:proofErr w:type="spellStart"/>
-      <w:r>
-        <w:t>ChimeraX</w:t>
-      </w:r>
-      <w:proofErr w:type="spellEnd"/>
-      <w:r>
-        <w:t>, you can use define to create a plane or axis from the TMD, and then align to orient it along the Z axis, using turn y 108 if it is reversed. If this does not center the TMD at 0,0,0 you can use the measure command to determine the offset and the move command to shift all models until the TMD centroid is at 0,0,0. Do not save relative to any model, that will shift coordinates.</w:t>
-      </w:r>
-    </w:p>
-    <w:p>
-      <w:r>
-        <w:t>If you use an OPM structure or otherwise create a model annotation for the TMD, you can instead rename that TMD-defining model (such as the OPM planes) to something that includes 'origin' and save it as a .</w:t>
-      </w:r>
-      <w:proofErr w:type="spellStart"/>
-      <w:r>
-        <w:t>cif</w:t>
-      </w:r>
-      <w:proofErr w:type="spellEnd"/>
-      <w:r>
-        <w:t xml:space="preserve"> (as .</w:t>
-      </w:r>
-      <w:proofErr w:type="spellStart"/>
-      <w:r>
-        <w:t>pdb</w:t>
-      </w:r>
-      <w:proofErr w:type="spellEnd"/>
-      <w:r>
-        <w:t xml:space="preserve"> do not retain model names). CTS will detect the model name and use it to define the </w:t>
-      </w:r>
+        <w:t>Model generation now supports placement of membrane proteins in or on generated vesicles through the classes 'memplex' (functioning as a complex) and 'membrane'. Membrane proteins must be oriented with the external domain in the positive Z direction, and must be oriented around 0,0,0 as the transmembrane centroid.</w:t>
+      </w:r>
+    </w:p>
+    <w:p>
+      <w:r>
+        <w:t>To conform to these requirements using ChimeraX, you can use define to create a plane or axis from the TMD, and then align to orient it along the Z axis, using turn y 108 if it is reversed. If this does not center the TMD at 0,0,0 you can use the measure command to determine the offset and the move command to shift all models until the TMD centroid is at 0,0,0. Do not save relative to any model, that will shift coordinates.</w:t>
+      </w:r>
+    </w:p>
+    <w:p>
       <w:r>
         <w:lastRenderedPageBreak/>
-        <w:t>centroid. OPM models seem to already be aligned to this standard (and with the TMD centroid very close to 0,0,0) and so should be easier.</w:t>
-      </w:r>
-    </w:p>
-    <w:p>
-      <w:r>
-        <w:t>Note that old chimera cannot save .</w:t>
-      </w:r>
-      <w:proofErr w:type="spellStart"/>
-      <w:r>
-        <w:t>cif</w:t>
-      </w:r>
-      <w:proofErr w:type="spellEnd"/>
-      <w:r>
-        <w:t xml:space="preserve"> files, and </w:t>
-      </w:r>
-      <w:proofErr w:type="spellStart"/>
-      <w:r>
-        <w:t>chimeraX</w:t>
-      </w:r>
-      <w:proofErr w:type="spellEnd"/>
-      <w:r>
-        <w:t xml:space="preserve"> does not load model names - it can only save them, so it will overwrite any model names if used to open and save the file again.</w:t>
+        <w:t>If you use an OPM structure or otherwise create a model annotation for the TMD, you can instead rename that TMD-defining model (such as the OPM planes) to something that includes 'origin' and save it as a .cif (as .pdb do not retain model names). CTS will detect the model name and use it to define the centroid. OPM models seem to already be aligned to this standard (and with the TMD centroid very close to 0,0,0) and so should be easier.</w:t>
+      </w:r>
+    </w:p>
+    <w:p>
+      <w:r>
+        <w:t>Note that old chimera cannot save .cif files, and chimeraX does not load model names - it can only save them, so it will overwrite any model names if used to open and save the file again.</w:t>
       </w:r>
     </w:p>
     <w:sectPr>

--- a/readme_membranestuff.docx
+++ b/readme_membranestuff.docx
@@ -3,11 +3,17 @@
 <w:document xmlns:wpc="http://schemas.microsoft.com/office/word/2010/wordprocessingCanvas" xmlns:cx="http://schemas.microsoft.com/office/drawing/2014/chartex" xmlns:cx1="http://schemas.microsoft.com/office/drawing/2015/9/8/chartex" xmlns:cx2="http://schemas.microsoft.com/office/drawing/2015/10/21/chartex" xmlns:cx3="http://schemas.microsoft.com/office/drawing/2016/5/9/chartex" xmlns:cx4="http://schemas.microsoft.com/office/drawing/2016/5/10/chartex" xmlns:cx5="http://schemas.microsoft.com/office/drawing/2016/5/11/chartex" xmlns:cx6="http://schemas.microsoft.com/office/drawing/2016/5/12/chartex" xmlns:cx7="http://schemas.microsoft.com/office/drawing/2016/5/13/chartex" xmlns:cx8="http://schemas.microsoft.com/office/drawing/2016/5/14/chartex" xmlns:mc="http://schemas.openxmlformats.org/markup-compatibility/2006" xmlns:aink="http://schemas.microsoft.com/office/drawing/2016/ink" xmlns:am3d="http://schemas.microsoft.com/office/drawing/2017/model3d" xmlns:o="urn:schemas-microsoft-com:office:office" xmlns:oel="http://schemas.microsoft.com/office/2019/extlst" xmlns:r="http://schemas.openxmlformats.org/officeDocument/2006/relationships" xmlns:m="http://schemas.openxmlformats.org/officeDocument/2006/math" xmlns:v="urn:schemas-microsoft-com:vml" xmlns:wp14="http://schemas.microsoft.com/office/word/2010/wordprocessingDrawing" xmlns:wp="http://schemas.openxmlformats.org/drawingml/2006/wordprocessingDrawing" xmlns:w10="urn:schemas-microsoft-com:office:word" xmlns:w="http://schemas.openxmlformats.org/wordprocessingml/2006/main" xmlns:w14="http://schemas.microsoft.com/office/word/2010/wordml" xmlns:w15="http://schemas.microsoft.com/office/word/2012/wordml" xmlns:w16cex="http://schemas.microsoft.com/office/word/2018/wordml/cex" xmlns:w16cid="http://schemas.microsoft.com/office/word/2016/wordml/cid" xmlns:w16="http://schemas.microsoft.com/office/word/2018/wordml" xmlns:w16sdtdh="http://schemas.microsoft.com/office/word/2020/wordml/sdtdatahash" xmlns:w16se="http://schemas.microsoft.com/office/word/2015/wordml/symex" xmlns:wpg="http://schemas.microsoft.com/office/word/2010/wordprocessingGroup" xmlns:wpi="http://schemas.microsoft.com/office/word/2010/wordprocessingInk" xmlns:wne="http://schemas.microsoft.com/office/word/2006/wordml" xmlns:wps="http://schemas.microsoft.com/office/word/2010/wordprocessingShape" mc:Ignorable="w14 w15 w16se w16cid w16 w16cex w16sdtdh wp14">
   <w:body>
     <w:p>
+      <w:pPr>
+        <w:spacing w:after="0" w:line="240" w:lineRule="auto"/>
+      </w:pPr>
       <w:r>
         <w:t>WIP requirements and how-to for making proper membrane protein structure files</w:t>
       </w:r>
     </w:p>
     <w:p>
+      <w:pPr>
+        <w:spacing w:after="0" w:line="240" w:lineRule="auto"/>
+      </w:pPr>
       <w:r>
         <w:t xml:space="preserve">See </w:t>
       </w:r>
@@ -23,13 +29,23 @@
         <w:t xml:space="preserve"> for a great database of protein structures that include planar membrane annotations within the files. </w:t>
       </w:r>
     </w:p>
-    <w:p/>
-    <w:p>
+    <w:p>
+      <w:pPr>
+        <w:spacing w:after="0" w:line="240" w:lineRule="auto"/>
+      </w:pPr>
+    </w:p>
+    <w:p>
+      <w:pPr>
+        <w:spacing w:after="0" w:line="240" w:lineRule="auto"/>
+      </w:pPr>
       <w:r>
         <w:t>Requirements for membrane proteins</w:t>
       </w:r>
     </w:p>
     <w:p>
+      <w:pPr>
+        <w:spacing w:after="0" w:line="240" w:lineRule="auto"/>
+      </w:pPr>
       <w:r>
         <w:t xml:space="preserve">To properly place a membrane protein in/on a membrane, </w:t>
       </w:r>
@@ -40,50 +56,104 @@
         <w:t xml:space="preserve"> must have a known </w:t>
       </w:r>
       <w:r>
-        <w:t>centroid coordinate (either an annotated submodel or fixed at 0,0,0) and the structure must be oriented with the external domain in the positive Z direction (towards the viewer in most software, including Chimera</w:t>
+        <w:t xml:space="preserve">centroid coordinate (either an annotated </w:t>
+      </w:r>
+      <w:proofErr w:type="spellStart"/>
+      <w:r>
+        <w:t>submodel</w:t>
+      </w:r>
+      <w:proofErr w:type="spellEnd"/>
+      <w:r>
+        <w:t xml:space="preserve"> or fixed at 0,0,0) and the structure must be oriented with the external domain in the positive Z direction (towards the viewer in most software, including </w:t>
+      </w:r>
+      <w:proofErr w:type="spellStart"/>
+      <w:r>
+        <w:t>Chimera</w:t>
       </w:r>
       <w:r>
         <w:t>X</w:t>
       </w:r>
-      <w:r>
-        <w:t xml:space="preserve"> and PyMol). OPM database structures conform to this standard (the TMD centroid may be off 0,0,0 by a negligible margin of 0-2 angstroms)</w:t>
+      <w:proofErr w:type="spellEnd"/>
+      <w:r>
+        <w:t xml:space="preserve"> and </w:t>
+      </w:r>
+      <w:proofErr w:type="spellStart"/>
+      <w:r>
+        <w:t>PyMol</w:t>
+      </w:r>
+      <w:proofErr w:type="spellEnd"/>
+      <w:r>
+        <w:t>). OPM database structures conform to this standard (the TMD centroid may be off 0,0,0 by a negligible margin of 0-2 angstroms)</w:t>
       </w:r>
       <w:r>
         <w:t xml:space="preserve"> but the annotation must be discarded or marked for handling by CTS.</w:t>
       </w:r>
     </w:p>
-    <w:p/>
-    <w:p>
-      <w:r>
-        <w:t>DIY with ChimeraX</w:t>
+    <w:p>
+      <w:pPr>
+        <w:spacing w:after="0" w:line="240" w:lineRule="auto"/>
+      </w:pPr>
+    </w:p>
+    <w:p>
+      <w:pPr>
+        <w:spacing w:after="0" w:line="240" w:lineRule="auto"/>
+      </w:pPr>
+      <w:r>
+        <w:t xml:space="preserve">DIY </w:t>
+      </w:r>
+      <w:r>
+        <w:t xml:space="preserve">using </w:t>
+      </w:r>
+      <w:r>
+        <w:t>OPM structure</w:t>
       </w:r>
       <w:r>
         <w:t xml:space="preserve"> (</w:t>
       </w:r>
-      <w:r>
-        <w:t xml:space="preserve">using </w:t>
-      </w:r>
-      <w:r>
-        <w:t>OPM structure)</w:t>
-      </w:r>
-    </w:p>
-    <w:p>
-      <w:r>
-        <w:t>OPM .pdbs are already aligned and centered, the annotation only needs to be deleted or named for handling by CTS.</w:t>
-      </w:r>
-    </w:p>
-    <w:p>
+      <w:proofErr w:type="spellStart"/>
+      <w:r>
+        <w:t>ChimeraX</w:t>
+      </w:r>
+      <w:proofErr w:type="spellEnd"/>
+      <w:r>
+        <w:t>)</w:t>
+      </w:r>
+    </w:p>
+    <w:p>
+      <w:pPr>
+        <w:spacing w:after="0" w:line="240" w:lineRule="auto"/>
+      </w:pPr>
+      <w:r>
+        <w:t>OPM .</w:t>
+      </w:r>
+      <w:proofErr w:type="spellStart"/>
+      <w:r>
+        <w:t>pdbs</w:t>
+      </w:r>
+      <w:proofErr w:type="spellEnd"/>
+      <w:r>
+        <w:t xml:space="preserve"> are already aligned and centered, the annotation only needs to be deleted or named for handling by CTS.</w:t>
+      </w:r>
+    </w:p>
+    <w:p>
+      <w:pPr>
+        <w:spacing w:after="0" w:line="240" w:lineRule="auto"/>
+      </w:pPr>
       <w:r>
         <w:t>1: delete the annotation</w:t>
       </w:r>
     </w:p>
     <w:p>
+      <w:pPr>
+        <w:spacing w:after="0" w:line="240" w:lineRule="auto"/>
+      </w:pPr>
       <w:r>
         <w:t>Select the annotation ‘residues’ of the dummy atoms:</w:t>
       </w:r>
     </w:p>
     <w:p>
       <w:pPr>
+        <w:spacing w:after="0" w:line="240" w:lineRule="auto"/>
         <w:ind w:firstLine="720"/>
       </w:pPr>
       <w:r>
@@ -91,110 +161,475 @@
       </w:r>
     </w:p>
     <w:p>
+      <w:pPr>
+        <w:spacing w:after="0" w:line="240" w:lineRule="auto"/>
+      </w:pPr>
       <w:r>
         <w:t>Delete the selected atoms:</w:t>
       </w:r>
     </w:p>
     <w:p>
       <w:pPr>
+        <w:spacing w:after="0" w:line="240" w:lineRule="auto"/>
         <w:ind w:firstLine="720"/>
       </w:pPr>
       <w:r>
-        <w:t>delete sel</w:t>
-      </w:r>
-    </w:p>
-    <w:p>
+        <w:t xml:space="preserve">delete </w:t>
+      </w:r>
+      <w:proofErr w:type="spellStart"/>
+      <w:r>
+        <w:t>sel</w:t>
+      </w:r>
+      <w:proofErr w:type="spellEnd"/>
+    </w:p>
+    <w:p>
+      <w:pPr>
+        <w:spacing w:after="0" w:line="240" w:lineRule="auto"/>
+      </w:pPr>
       <w:r>
         <w:t>The structure can be saved, as it is already aligned and centered as needed. You must NOT save relative to any model, as that will shift the coordinates written to the output file.</w:t>
       </w:r>
       <w:r>
-        <w:t xml:space="preserve"> You can split the remaining model into submodels for use as a complex with the split command as below.</w:t>
-      </w:r>
-    </w:p>
-    <w:p>
+        <w:t xml:space="preserve"> You can split the remaining model into </w:t>
+      </w:r>
+      <w:proofErr w:type="spellStart"/>
+      <w:r>
+        <w:t>submodels</w:t>
+      </w:r>
+      <w:proofErr w:type="spellEnd"/>
+      <w:r>
+        <w:t xml:space="preserve"> for use as a complex with the split command as below.</w:t>
+      </w:r>
+    </w:p>
+    <w:p>
+      <w:pPr>
+        <w:spacing w:after="0" w:line="240" w:lineRule="auto"/>
+      </w:pPr>
       <w:r>
         <w:t>2. name the annotation</w:t>
       </w:r>
     </w:p>
     <w:p>
-      <w:r>
-        <w:t>Select the annotation as above, but instead of deleting the atoms instead split them into a submodel:</w:t>
-      </w:r>
-    </w:p>
-    <w:p>
-      <w:pPr>
+      <w:pPr>
+        <w:spacing w:after="0" w:line="240" w:lineRule="auto"/>
+      </w:pPr>
+      <w:r>
+        <w:t xml:space="preserve">Select the annotation as above, but instead of deleting the atoms instead split them into a </w:t>
+      </w:r>
+      <w:proofErr w:type="spellStart"/>
+      <w:r>
+        <w:t>submodel</w:t>
+      </w:r>
+      <w:proofErr w:type="spellEnd"/>
+      <w:r>
+        <w:t>:</w:t>
+      </w:r>
+    </w:p>
+    <w:p>
+      <w:pPr>
+        <w:spacing w:after="0" w:line="240" w:lineRule="auto"/>
         <w:ind w:firstLine="720"/>
       </w:pPr>
       <w:r>
-        <w:t>split #1 atoms sel</w:t>
-      </w:r>
-    </w:p>
-    <w:p>
+        <w:t xml:space="preserve">split #1 atoms </w:t>
+      </w:r>
+      <w:proofErr w:type="spellStart"/>
+      <w:r>
+        <w:t>sel</w:t>
+      </w:r>
+      <w:proofErr w:type="spellEnd"/>
+    </w:p>
+    <w:p>
+      <w:pPr>
+        <w:spacing w:after="0" w:line="240" w:lineRule="auto"/>
+      </w:pPr>
       <w:r>
         <w:t xml:space="preserve">rename the </w:t>
       </w:r>
       <w:r>
-        <w:t>new submodel (might be different from 1.2) something that includes ‘origin’</w:t>
-      </w:r>
-    </w:p>
-    <w:p>
-      <w:pPr>
+        <w:t xml:space="preserve">new </w:t>
+      </w:r>
+      <w:proofErr w:type="spellStart"/>
+      <w:r>
+        <w:t>submodel</w:t>
+      </w:r>
+      <w:proofErr w:type="spellEnd"/>
+      <w:r>
+        <w:t xml:space="preserve"> (might be different from 1.2) something that includes ‘origin’</w:t>
+      </w:r>
+    </w:p>
+    <w:p>
+      <w:pPr>
+        <w:spacing w:after="0" w:line="240" w:lineRule="auto"/>
         <w:ind w:firstLine="720"/>
       </w:pPr>
       <w:r>
-        <w:t>rename #1.2 origin_TMD</w:t>
-      </w:r>
-    </w:p>
-    <w:p>
-      <w:r>
-        <w:t xml:space="preserve">This structure must be saved as a .cif file because .pdb do not save submodel names. </w:t>
-      </w:r>
-      <w:r>
-        <w:t xml:space="preserve">The ‘origin’ submodel will be used to define the center of the whole model, then be deleted. </w:t>
-      </w:r>
-      <w:r>
-        <w:t>It is suggested to not save it relative to a submodel to not shift coordinates for similarity to the original</w:t>
+        <w:t xml:space="preserve">rename #1.2 </w:t>
+      </w:r>
+      <w:proofErr w:type="spellStart"/>
+      <w:r>
+        <w:t>origin_TMD</w:t>
+      </w:r>
+      <w:proofErr w:type="spellEnd"/>
+    </w:p>
+    <w:p>
+      <w:pPr>
+        <w:spacing w:after="0" w:line="240" w:lineRule="auto"/>
+      </w:pPr>
+      <w:r>
+        <w:t>This structure must be saved as a .</w:t>
+      </w:r>
+      <w:proofErr w:type="spellStart"/>
+      <w:r>
+        <w:t>cif</w:t>
+      </w:r>
+      <w:proofErr w:type="spellEnd"/>
+      <w:r>
+        <w:t xml:space="preserve"> file because .</w:t>
+      </w:r>
+      <w:proofErr w:type="spellStart"/>
+      <w:r>
+        <w:t>pdb</w:t>
+      </w:r>
+      <w:proofErr w:type="spellEnd"/>
+      <w:r>
+        <w:t xml:space="preserve"> do not save </w:t>
+      </w:r>
+      <w:proofErr w:type="spellStart"/>
+      <w:r>
+        <w:t>submodel</w:t>
+      </w:r>
+      <w:proofErr w:type="spellEnd"/>
+      <w:r>
+        <w:t xml:space="preserve"> names. </w:t>
+      </w:r>
+      <w:r>
+        <w:t xml:space="preserve">The ‘origin’ </w:t>
+      </w:r>
+      <w:proofErr w:type="spellStart"/>
+      <w:r>
+        <w:t>submodel</w:t>
+      </w:r>
+      <w:proofErr w:type="spellEnd"/>
+      <w:r>
+        <w:t xml:space="preserve"> will be used to define the center of the whole model, then be deleted. </w:t>
+      </w:r>
+      <w:r>
+        <w:t xml:space="preserve">It is suggested to not save it relative to a </w:t>
+      </w:r>
+      <w:proofErr w:type="spellStart"/>
+      <w:r>
+        <w:t>submodel</w:t>
+      </w:r>
+      <w:proofErr w:type="spellEnd"/>
+      <w:r>
+        <w:t xml:space="preserve"> to not shift coordinates for similarity to the original</w:t>
       </w:r>
       <w:r>
         <w:t>. This will also improve performance if there is no membrane/if the model is renamed to be standard non-membrane.</w:t>
       </w:r>
     </w:p>
-    <w:p/>
-    <w:p>
+    <w:p>
+      <w:pPr>
+        <w:spacing w:after="0" w:line="240" w:lineRule="auto"/>
+      </w:pPr>
+    </w:p>
+    <w:p>
+      <w:pPr>
+        <w:spacing w:after="0" w:line="240" w:lineRule="auto"/>
+      </w:pPr>
+      <w:r>
+        <w:t>DIY without OPM structure</w:t>
+      </w:r>
+      <w:r>
+        <w:t xml:space="preserve"> (</w:t>
+      </w:r>
+      <w:proofErr w:type="spellStart"/>
+      <w:r>
+        <w:t>ChimeraX</w:t>
+      </w:r>
+      <w:proofErr w:type="spellEnd"/>
+      <w:r>
+        <w:t>)</w:t>
+      </w:r>
+    </w:p>
+    <w:p>
+      <w:pPr>
+        <w:spacing w:after="0" w:line="240" w:lineRule="auto"/>
+      </w:pPr>
+      <w:r>
+        <w:t xml:space="preserve">Without having an OPM annotation, the process is similar but requires more </w:t>
+      </w:r>
+      <w:r>
+        <w:t>manual selections and movements</w:t>
+      </w:r>
+      <w:r>
+        <w:t xml:space="preserve">. First, you need to select the group of atoms that will define the orientation and centroid of the transmembrane region either manually or with the select command. These selections may need to be different </w:t>
+      </w:r>
+      <w:r>
+        <w:t xml:space="preserve">groups </w:t>
+      </w:r>
+      <w:r>
+        <w:t>depending on the shape of the protein/TMD</w:t>
+      </w:r>
+      <w:r>
+        <w:t xml:space="preserve">. Consider opening multiple copies of the input files to generate </w:t>
+      </w:r>
+      <w:proofErr w:type="spellStart"/>
+      <w:r>
+        <w:t>submodels</w:t>
+      </w:r>
+      <w:proofErr w:type="spellEnd"/>
+      <w:r>
+        <w:t xml:space="preserve"> based on the selections you want.</w:t>
+      </w:r>
+    </w:p>
+    <w:p>
+      <w:pPr>
+        <w:spacing w:after="0" w:line="240" w:lineRule="auto"/>
+      </w:pPr>
+      <w:r>
+        <w:t>Define an alignment axis based on the alignment selection</w:t>
+      </w:r>
+      <w:r>
+        <w:t xml:space="preserve"> (plane or axis, depending on shape)</w:t>
+      </w:r>
+      <w:r>
+        <w:t>:</w:t>
+      </w:r>
+    </w:p>
+    <w:p>
+      <w:pPr>
+        <w:spacing w:after="0" w:line="240" w:lineRule="auto"/>
+        <w:ind w:firstLine="720"/>
+      </w:pPr>
+      <w:r>
+        <w:t>define axis</w:t>
+      </w:r>
+      <w:r>
+        <w:t>/plane</w:t>
+      </w:r>
+      <w:r>
+        <w:t xml:space="preserve"> </w:t>
+      </w:r>
+      <w:proofErr w:type="spellStart"/>
+      <w:r>
+        <w:t>sel</w:t>
+      </w:r>
+      <w:proofErr w:type="spellEnd"/>
+    </w:p>
+    <w:p>
+      <w:pPr>
+        <w:spacing w:after="0" w:line="240" w:lineRule="auto"/>
+      </w:pPr>
+      <w:r>
+        <w:t>Align the model based on the generated axis (and flip the alignment if it is reversed)</w:t>
+      </w:r>
+    </w:p>
+    <w:p>
+      <w:pPr>
+        <w:spacing w:after="0" w:line="240" w:lineRule="auto"/>
+        <w:ind w:firstLine="720"/>
+      </w:pPr>
+      <w:r>
+        <w:t>Align a1</w:t>
+      </w:r>
+      <w:r>
+        <w:t>/p1</w:t>
+      </w:r>
+      <w:r>
+        <w:tab/>
+        <w:t>turn y 180</w:t>
+      </w:r>
+    </w:p>
+    <w:p>
+      <w:pPr>
+        <w:spacing w:after="0" w:line="240" w:lineRule="auto"/>
+      </w:pPr>
+      <w:r>
+        <w:t xml:space="preserve">Define a centroid based on the </w:t>
+      </w:r>
+      <w:r>
+        <w:t>centroid selection</w:t>
+      </w:r>
+    </w:p>
+    <w:p>
+      <w:pPr>
+        <w:spacing w:after="0" w:line="240" w:lineRule="auto"/>
+        <w:ind w:firstLine="720"/>
+      </w:pPr>
+      <w:r>
+        <w:t xml:space="preserve">Define centroid </w:t>
+      </w:r>
+      <w:proofErr w:type="spellStart"/>
+      <w:r>
+        <w:t>sel</w:t>
+      </w:r>
+      <w:proofErr w:type="spellEnd"/>
+      <w:r>
+        <w:t xml:space="preserve"> </w:t>
+      </w:r>
+      <w:proofErr w:type="spellStart"/>
+      <w:r>
+        <w:t>massweighting</w:t>
+      </w:r>
+      <w:proofErr w:type="spellEnd"/>
+      <w:r>
+        <w:t xml:space="preserve"> [true or false]</w:t>
+      </w:r>
+    </w:p>
+    <w:p>
+      <w:pPr>
+        <w:spacing w:after="0" w:line="240" w:lineRule="auto"/>
+      </w:pPr>
+      <w:r>
+        <w:t>Move the model based on the coordinates reported for the centroid to bring it to 0,0,0</w:t>
+      </w:r>
+    </w:p>
+    <w:p>
+      <w:pPr>
+        <w:spacing w:after="0" w:line="240" w:lineRule="auto"/>
+        <w:ind w:firstLine="720"/>
+      </w:pPr>
+      <w:r>
+        <w:t>Move x [-x coordinate]</w:t>
+      </w:r>
+      <w:r>
+        <w:tab/>
+      </w:r>
+      <w:r>
+        <w:tab/>
+        <w:t>move y [-y coordinate]</w:t>
+      </w:r>
+      <w:r>
+        <w:tab/>
+      </w:r>
+      <w:r>
+        <w:tab/>
+        <w:t>move z [-z coordinate]</w:t>
+      </w:r>
+    </w:p>
+    <w:p>
+      <w:pPr>
+        <w:spacing w:after="0" w:line="240" w:lineRule="auto"/>
+      </w:pPr>
       <w:r>
         <w:lastRenderedPageBreak/>
-        <w:t>DIY without OPM structure</w:t>
-      </w:r>
-    </w:p>
-    <w:p>
+        <w:t xml:space="preserve">After cleaning up any unneeded </w:t>
+      </w:r>
+      <w:proofErr w:type="spellStart"/>
+      <w:r>
+        <w:t>submodels</w:t>
+      </w:r>
+      <w:proofErr w:type="spellEnd"/>
+      <w:r>
+        <w:t xml:space="preserve">, it can be saved – again not relative to any model. Alternatively you can skip the centroid/movement step if you create a </w:t>
+      </w:r>
+      <w:proofErr w:type="spellStart"/>
+      <w:r>
+        <w:t>submodel</w:t>
+      </w:r>
+      <w:proofErr w:type="spellEnd"/>
+      <w:r>
+        <w:t xml:space="preserve"> TMD and name it including ‘origin’ as in the OPM steps above</w:t>
+      </w:r>
+      <w:r>
+        <w:t xml:space="preserve"> and save as a .</w:t>
+      </w:r>
+      <w:proofErr w:type="spellStart"/>
+      <w:r>
+        <w:t>cif</w:t>
+      </w:r>
+      <w:proofErr w:type="spellEnd"/>
+      <w:r>
+        <w:t>.</w:t>
+      </w:r>
+      <w:r>
+        <w:t xml:space="preserve"> You can use an extra copy of the input file to make this </w:t>
+      </w:r>
+      <w:proofErr w:type="spellStart"/>
+      <w:r>
+        <w:t>submodel</w:t>
+      </w:r>
+      <w:proofErr w:type="spellEnd"/>
+      <w:r>
+        <w:t>, or simply create an arbitrary atom at 0,0,0/the TMD centroid coordinate using the tools-&gt;structure editing-&gt;build structure dropdown function.</w:t>
+      </w:r>
+    </w:p>
+    <w:p>
+      <w:pPr>
+        <w:spacing w:after="0" w:line="240" w:lineRule="auto"/>
+      </w:pPr>
+    </w:p>
+    <w:p>
+      <w:pPr>
+        <w:spacing w:after="0" w:line="240" w:lineRule="auto"/>
+      </w:pPr>
+    </w:p>
+    <w:p>
+      <w:pPr>
+        <w:spacing w:after="0" w:line="240" w:lineRule="auto"/>
+      </w:pPr>
       <w:r>
         <w:t>Select/split the TMD thing</w:t>
       </w:r>
     </w:p>
     <w:p>
+      <w:pPr>
+        <w:spacing w:after="0" w:line="240" w:lineRule="auto"/>
+      </w:pPr>
       <w:r>
         <w:t>Define centroid the model/selection</w:t>
       </w:r>
     </w:p>
     <w:p>
+      <w:pPr>
+        <w:spacing w:after="0" w:line="240" w:lineRule="auto"/>
+      </w:pPr>
       <w:r>
         <w:t>Define plane/axis with the model/selection – if it works</w:t>
       </w:r>
     </w:p>
     <w:p>
+      <w:pPr>
+        <w:spacing w:after="0" w:line="240" w:lineRule="auto"/>
+      </w:pPr>
       <w:r>
         <w:t>Align axis/plane to project along Z</w:t>
       </w:r>
     </w:p>
     <w:p>
+      <w:pPr>
+        <w:spacing w:after="0" w:line="240" w:lineRule="auto"/>
+      </w:pPr>
       <w:r>
         <w:t>Move the model such that the centroid becomes 0,0,0</w:t>
       </w:r>
     </w:p>
-    <w:p/>
-    <w:p/>
-    <w:p/>
-    <w:p>
+    <w:p>
+      <w:pPr>
+        <w:spacing w:after="0" w:line="240" w:lineRule="auto"/>
+      </w:pPr>
+    </w:p>
+    <w:p>
+      <w:pPr>
+        <w:spacing w:after="0" w:line="240" w:lineRule="auto"/>
+      </w:pPr>
+    </w:p>
+    <w:p>
+      <w:pPr>
+        <w:spacing w:after="0" w:line="240" w:lineRule="auto"/>
+      </w:pPr>
+    </w:p>
+    <w:p>
+      <w:pPr>
+        <w:spacing w:after="0" w:line="240" w:lineRule="auto"/>
+      </w:pPr>
+    </w:p>
+    <w:p>
+      <w:pPr>
+        <w:spacing w:after="0" w:line="240" w:lineRule="auto"/>
+      </w:pPr>
       <w:r>
         <w:t>First, a model must be split with the split command – example to select OPM plane annotations</w:t>
       </w:r>
@@ -203,60 +638,173 @@
       </w:r>
     </w:p>
     <w:p>
+      <w:pPr>
+        <w:spacing w:after="0" w:line="240" w:lineRule="auto"/>
+      </w:pPr>
       <w:r>
         <w:t>split #1 atoms :DUM</w:t>
       </w:r>
     </w:p>
     <w:p>
-      <w:r>
-        <w:t>For a new structure, replace :DUM with ‘sel’ after selecting manually or with the select command the atoms that will define your centroid. The split command can also split by chains or any other arbitrary selection of atoms/residues for generating a multi-model structure that CTS can use as a complex class. For quick and dirty manual models, you can use ctrl-shift to box select a rectangular TMD.</w:t>
+      <w:pPr>
+        <w:spacing w:after="0" w:line="240" w:lineRule="auto"/>
+      </w:pPr>
+      <w:r>
+        <w:t>For a new structure, replace :DUM with ‘</w:t>
+      </w:r>
+      <w:proofErr w:type="spellStart"/>
+      <w:r>
+        <w:t>sel</w:t>
+      </w:r>
+      <w:proofErr w:type="spellEnd"/>
+      <w:r>
+        <w:t>’ after selecting manually or with the select command the atoms that will define your centroid. The split command can also split by chains or any other arbitrary selection of atoms/residues for generating a multi-model structure that CTS can use as a complex class. For quick and dirty manual models, you can use ctrl-shift to box select a rectangular TMD.</w:t>
       </w:r>
       <w:r>
         <w:t xml:space="preserve"> </w:t>
       </w:r>
     </w:p>
-    <w:p/>
-    <w:p>
+    <w:p>
+      <w:pPr>
+        <w:spacing w:after="0" w:line="240" w:lineRule="auto"/>
+      </w:pPr>
+    </w:p>
+    <w:p>
+      <w:pPr>
+        <w:spacing w:after="0" w:line="240" w:lineRule="auto"/>
+      </w:pPr>
       <w:r>
         <w:t>Alignment</w:t>
       </w:r>
     </w:p>
     <w:p>
+      <w:pPr>
+        <w:spacing w:after="0" w:line="240" w:lineRule="auto"/>
+      </w:pPr>
       <w:r>
         <w:t xml:space="preserve">Centering </w:t>
       </w:r>
     </w:p>
-    <w:p/>
-    <w:p>
-      <w:r>
-        <w:t>Option 1: OPM annotated .cif file</w:t>
-      </w:r>
-    </w:p>
-    <w:p>
-      <w:r>
-        <w:t>OPM .pdb structures are (*as far as I can find) already oriented along Z and have the TMD centered at or near 0,0,0.</w:t>
-      </w:r>
-    </w:p>
-    <w:p/>
-    <w:p>
-      <w:r>
-        <w:t>Model generation now supports placement of membrane proteins in or on generated vesicles through the classes 'memplex' (functioning as a complex) and 'membrane'. Membrane proteins must be oriented with the external domain in the positive Z direction, and must be oriented around 0,0,0 as the transmembrane centroid.</w:t>
-      </w:r>
-    </w:p>
-    <w:p>
-      <w:r>
-        <w:t>To conform to these requirements using ChimeraX, you can use define to create a plane or axis from the TMD, and then align to orient it along the Z axis, using turn y 108 if it is reversed. If this does not center the TMD at 0,0,0 you can use the measure command to determine the offset and the move command to shift all models until the TMD centroid is at 0,0,0. Do not save relative to any model, that will shift coordinates.</w:t>
-      </w:r>
-    </w:p>
-    <w:p>
-      <w:r>
-        <w:lastRenderedPageBreak/>
-        <w:t>If you use an OPM structure or otherwise create a model annotation for the TMD, you can instead rename that TMD-defining model (such as the OPM planes) to something that includes 'origin' and save it as a .cif (as .pdb do not retain model names). CTS will detect the model name and use it to define the centroid. OPM models seem to already be aligned to this standard (and with the TMD centroid very close to 0,0,0) and so should be easier.</w:t>
-      </w:r>
-    </w:p>
-    <w:p>
-      <w:r>
-        <w:t>Note that old chimera cannot save .cif files, and chimeraX does not load model names - it can only save them, so it will overwrite any model names if used to open and save the file again.</w:t>
+    <w:p>
+      <w:pPr>
+        <w:spacing w:after="0" w:line="240" w:lineRule="auto"/>
+      </w:pPr>
+    </w:p>
+    <w:p>
+      <w:pPr>
+        <w:spacing w:after="0" w:line="240" w:lineRule="auto"/>
+      </w:pPr>
+      <w:r>
+        <w:t>Option 1: OPM annotated .</w:t>
+      </w:r>
+      <w:proofErr w:type="spellStart"/>
+      <w:r>
+        <w:t>cif</w:t>
+      </w:r>
+      <w:proofErr w:type="spellEnd"/>
+      <w:r>
+        <w:t xml:space="preserve"> file</w:t>
+      </w:r>
+    </w:p>
+    <w:p>
+      <w:pPr>
+        <w:spacing w:after="0" w:line="240" w:lineRule="auto"/>
+      </w:pPr>
+      <w:r>
+        <w:t>OPM .</w:t>
+      </w:r>
+      <w:proofErr w:type="spellStart"/>
+      <w:r>
+        <w:t>pdb</w:t>
+      </w:r>
+      <w:proofErr w:type="spellEnd"/>
+      <w:r>
+        <w:t xml:space="preserve"> structures are (*as far as I can find) already oriented along Z and have the TMD centered at or near 0,0,0.</w:t>
+      </w:r>
+    </w:p>
+    <w:p>
+      <w:pPr>
+        <w:spacing w:after="0" w:line="240" w:lineRule="auto"/>
+      </w:pPr>
+    </w:p>
+    <w:p>
+      <w:pPr>
+        <w:spacing w:after="0" w:line="240" w:lineRule="auto"/>
+      </w:pPr>
+      <w:r>
+        <w:t>Model generation now supports placement of membrane proteins in or on generated vesicles through the classes '</w:t>
+      </w:r>
+      <w:proofErr w:type="spellStart"/>
+      <w:r>
+        <w:t>memplex</w:t>
+      </w:r>
+      <w:proofErr w:type="spellEnd"/>
+      <w:r>
+        <w:t>' (functioning as a complex) and 'membrane'. Membrane proteins must be oriented with the external domain in the positive Z direction, and must be oriented around 0,0,0 as the transmembrane centroid.</w:t>
+      </w:r>
+    </w:p>
+    <w:p>
+      <w:pPr>
+        <w:spacing w:after="0" w:line="240" w:lineRule="auto"/>
+      </w:pPr>
+      <w:r>
+        <w:t xml:space="preserve">To conform to these requirements using </w:t>
+      </w:r>
+      <w:proofErr w:type="spellStart"/>
+      <w:r>
+        <w:t>ChimeraX</w:t>
+      </w:r>
+      <w:proofErr w:type="spellEnd"/>
+      <w:r>
+        <w:t>, you can use define to create a plane or axis from the TMD, and then align to orient it along the Z axis, using turn y 108 if it is reversed. If this does not center the TMD at 0,0,0 you can use the measure command to determine the offset and the move command to shift all models until the TMD centroid is at 0,0,0. Do not save relative to any model, that will shift coordinates.</w:t>
+      </w:r>
+    </w:p>
+    <w:p>
+      <w:pPr>
+        <w:spacing w:after="0" w:line="240" w:lineRule="auto"/>
+      </w:pPr>
+      <w:r>
+        <w:t>If you use an OPM structure or otherwise create a model annotation for the TMD, you can instead rename that TMD-defining model (such as the OPM planes) to something that includes 'origin' and save it as a .</w:t>
+      </w:r>
+      <w:proofErr w:type="spellStart"/>
+      <w:r>
+        <w:t>cif</w:t>
+      </w:r>
+      <w:proofErr w:type="spellEnd"/>
+      <w:r>
+        <w:t xml:space="preserve"> (as .</w:t>
+      </w:r>
+      <w:proofErr w:type="spellStart"/>
+      <w:r>
+        <w:t>pdb</w:t>
+      </w:r>
+      <w:proofErr w:type="spellEnd"/>
+      <w:r>
+        <w:t xml:space="preserve"> do not retain model names). CTS will detect the model name and use it to define the centroid. OPM models seem to already be aligned to this standard (and with the TMD centroid very close to 0,0,0) and so should be easier.</w:t>
+      </w:r>
+    </w:p>
+    <w:p>
+      <w:pPr>
+        <w:spacing w:after="0" w:line="240" w:lineRule="auto"/>
+      </w:pPr>
+      <w:r>
+        <w:t>Note that old chimera cannot save .</w:t>
+      </w:r>
+      <w:proofErr w:type="spellStart"/>
+      <w:r>
+        <w:t>cif</w:t>
+      </w:r>
+      <w:proofErr w:type="spellEnd"/>
+      <w:r>
+        <w:t xml:space="preserve"> files, and </w:t>
+      </w:r>
+      <w:proofErr w:type="spellStart"/>
+      <w:r>
+        <w:t>chimeraX</w:t>
+      </w:r>
+      <w:proofErr w:type="spellEnd"/>
+      <w:r>
+        <w:t xml:space="preserve"> does not load model names - it can only save them, so it will overwrite any model names if used to open and save the file again.</w:t>
       </w:r>
     </w:p>
     <w:sectPr>

--- a/readme_membranestuff.docx
+++ b/readme_membranestuff.docx
@@ -140,6 +140,9 @@
         <w:spacing w:after="0" w:line="240" w:lineRule="auto"/>
       </w:pPr>
       <w:r>
+        <w:t xml:space="preserve">Method </w:t>
+      </w:r>
+      <w:r>
         <w:t>1: delete the annotation</w:t>
       </w:r>
     </w:p>
@@ -205,6 +208,9 @@
       <w:pPr>
         <w:spacing w:after="0" w:line="240" w:lineRule="auto"/>
       </w:pPr>
+      <w:r>
+        <w:t xml:space="preserve">Method </w:t>
+      </w:r>
       <w:r>
         <w:t>2. name the annotation</w:t>
       </w:r>
@@ -523,7 +529,25 @@
       </w:r>
       <w:proofErr w:type="spellEnd"/>
       <w:r>
-        <w:t xml:space="preserve">, it can be saved – again not relative to any model. Alternatively you can skip the centroid/movement step if you create a </w:t>
+        <w:t xml:space="preserve">, it can be saved </w:t>
+      </w:r>
+      <w:r>
+        <w:t>(</w:t>
+      </w:r>
+      <w:r>
+        <w:t>not relative to any model</w:t>
+      </w:r>
+      <w:r>
+        <w:t>)</w:t>
+      </w:r>
+      <w:r>
+        <w:t xml:space="preserve">. </w:t>
+      </w:r>
+      <w:r>
+        <w:t>Alternatively,</w:t>
+      </w:r>
+      <w:r>
+        <w:t xml:space="preserve"> you can skip the centroid/movement step if you create a </w:t>
       </w:r>
       <w:proofErr w:type="spellStart"/>
       <w:r>
@@ -570,56 +594,39 @@
       <w:pPr>
         <w:spacing w:after="0" w:line="240" w:lineRule="auto"/>
       </w:pPr>
-      <w:r>
-        <w:t>Select/split the TMD thing</w:t>
-      </w:r>
-    </w:p>
-    <w:p>
-      <w:pPr>
-        <w:spacing w:after="0" w:line="240" w:lineRule="auto"/>
-      </w:pPr>
-      <w:r>
-        <w:t>Define centroid the model/selection</w:t>
-      </w:r>
-    </w:p>
-    <w:p>
-      <w:pPr>
-        <w:spacing w:after="0" w:line="240" w:lineRule="auto"/>
-      </w:pPr>
-      <w:r>
-        <w:t>Define plane/axis with the model/selection – if it works</w:t>
-      </w:r>
-    </w:p>
-    <w:p>
-      <w:pPr>
-        <w:spacing w:after="0" w:line="240" w:lineRule="auto"/>
-      </w:pPr>
-      <w:r>
-        <w:t>Align axis/plane to project along Z</w:t>
-      </w:r>
-    </w:p>
-    <w:p>
-      <w:pPr>
-        <w:spacing w:after="0" w:line="240" w:lineRule="auto"/>
-      </w:pPr>
-      <w:r>
-        <w:t>Move the model such that the centroid becomes 0,0,0</w:t>
-      </w:r>
-    </w:p>
-    <w:p>
-      <w:pPr>
-        <w:spacing w:after="0" w:line="240" w:lineRule="auto"/>
-      </w:pPr>
-    </w:p>
-    <w:p>
-      <w:pPr>
-        <w:spacing w:after="0" w:line="240" w:lineRule="auto"/>
-      </w:pPr>
-    </w:p>
-    <w:p>
-      <w:pPr>
-        <w:spacing w:after="0" w:line="240" w:lineRule="auto"/>
-      </w:pPr>
+    </w:p>
+    <w:p>
+      <w:pPr>
+        <w:spacing w:after="0" w:line="240" w:lineRule="auto"/>
+      </w:pPr>
+    </w:p>
+    <w:p>
+      <w:pPr>
+        <w:spacing w:after="0" w:line="240" w:lineRule="auto"/>
+      </w:pPr>
+    </w:p>
+    <w:p>
+      <w:pPr>
+        <w:spacing w:after="0" w:line="240" w:lineRule="auto"/>
+      </w:pPr>
+    </w:p>
+    <w:p>
+      <w:pPr>
+        <w:spacing w:after="0" w:line="240" w:lineRule="auto"/>
+      </w:pPr>
+    </w:p>
+    <w:p>
+      <w:pPr>
+        <w:spacing w:after="0" w:line="240" w:lineRule="auto"/>
+      </w:pPr>
+    </w:p>
+    <w:p>
+      <w:pPr>
+        <w:spacing w:after="0" w:line="240" w:lineRule="auto"/>
+      </w:pPr>
+      <w:r>
+        <w:t>old</w:t>
+      </w:r>
     </w:p>
     <w:p>
       <w:pPr>
@@ -674,27 +681,6 @@
         <w:spacing w:after="0" w:line="240" w:lineRule="auto"/>
       </w:pPr>
       <w:r>
-        <w:t>Alignment</w:t>
-      </w:r>
-    </w:p>
-    <w:p>
-      <w:pPr>
-        <w:spacing w:after="0" w:line="240" w:lineRule="auto"/>
-      </w:pPr>
-      <w:r>
-        <w:t xml:space="preserve">Centering </w:t>
-      </w:r>
-    </w:p>
-    <w:p>
-      <w:pPr>
-        <w:spacing w:after="0" w:line="240" w:lineRule="auto"/>
-      </w:pPr>
-    </w:p>
-    <w:p>
-      <w:pPr>
-        <w:spacing w:after="0" w:line="240" w:lineRule="auto"/>
-      </w:pPr>
-      <w:r>
         <w:t>Option 1: OPM annotated .</w:t>
       </w:r>
       <w:proofErr w:type="spellStart"/>
@@ -780,7 +766,15 @@
       </w:r>
       <w:proofErr w:type="spellEnd"/>
       <w:r>
-        <w:t xml:space="preserve"> do not retain model names). CTS will detect the model name and use it to define the centroid. OPM models seem to already be aligned to this standard (and with the TMD centroid very close to 0,0,0) and so should be easier.</w:t>
+        <w:t xml:space="preserve"> do not retain model names). CTS will detect the </w:t>
+      </w:r>
+      <w:proofErr w:type="gramStart"/>
+      <w:r>
+        <w:t>model</w:t>
+      </w:r>
+      <w:proofErr w:type="gramEnd"/>
+      <w:r>
+        <w:t xml:space="preserve"> name and use it to define the centroid. OPM models seem to already be aligned to this standard (and with the TMD centroid very close to 0,0,0) and so should be easier.</w:t>
       </w:r>
     </w:p>
     <w:p>

--- a/readme_membranestuff.docx
+++ b/readme_membranestuff.docx
@@ -1,6 +1,6 @@
 
 <file path=word/document.xml><?xml version="1.0" encoding="utf-8"?>
-<w:document xmlns:wpc="http://schemas.microsoft.com/office/word/2010/wordprocessingCanvas" xmlns:cx="http://schemas.microsoft.com/office/drawing/2014/chartex" xmlns:cx1="http://schemas.microsoft.com/office/drawing/2015/9/8/chartex" xmlns:cx2="http://schemas.microsoft.com/office/drawing/2015/10/21/chartex" xmlns:cx3="http://schemas.microsoft.com/office/drawing/2016/5/9/chartex" xmlns:cx4="http://schemas.microsoft.com/office/drawing/2016/5/10/chartex" xmlns:cx5="http://schemas.microsoft.com/office/drawing/2016/5/11/chartex" xmlns:cx6="http://schemas.microsoft.com/office/drawing/2016/5/12/chartex" xmlns:cx7="http://schemas.microsoft.com/office/drawing/2016/5/13/chartex" xmlns:cx8="http://schemas.microsoft.com/office/drawing/2016/5/14/chartex" xmlns:mc="http://schemas.openxmlformats.org/markup-compatibility/2006" xmlns:aink="http://schemas.microsoft.com/office/drawing/2016/ink" xmlns:am3d="http://schemas.microsoft.com/office/drawing/2017/model3d" xmlns:o="urn:schemas-microsoft-com:office:office" xmlns:oel="http://schemas.microsoft.com/office/2019/extlst" xmlns:r="http://schemas.openxmlformats.org/officeDocument/2006/relationships" xmlns:m="http://schemas.openxmlformats.org/officeDocument/2006/math" xmlns:v="urn:schemas-microsoft-com:vml" xmlns:wp14="http://schemas.microsoft.com/office/word/2010/wordprocessingDrawing" xmlns:wp="http://schemas.openxmlformats.org/drawingml/2006/wordprocessingDrawing" xmlns:w10="urn:schemas-microsoft-com:office:word" xmlns:w="http://schemas.openxmlformats.org/wordprocessingml/2006/main" xmlns:w14="http://schemas.microsoft.com/office/word/2010/wordml" xmlns:w15="http://schemas.microsoft.com/office/word/2012/wordml" xmlns:w16cex="http://schemas.microsoft.com/office/word/2018/wordml/cex" xmlns:w16cid="http://schemas.microsoft.com/office/word/2016/wordml/cid" xmlns:w16="http://schemas.microsoft.com/office/word/2018/wordml" xmlns:w16sdtdh="http://schemas.microsoft.com/office/word/2020/wordml/sdtdatahash" xmlns:w16se="http://schemas.microsoft.com/office/word/2015/wordml/symex" xmlns:wpg="http://schemas.microsoft.com/office/word/2010/wordprocessingGroup" xmlns:wpi="http://schemas.microsoft.com/office/word/2010/wordprocessingInk" xmlns:wne="http://schemas.microsoft.com/office/word/2006/wordml" xmlns:wps="http://schemas.microsoft.com/office/word/2010/wordprocessingShape" mc:Ignorable="w14 w15 w16se w16cid w16 w16cex w16sdtdh wp14">
+<w:document xmlns:wpc="http://schemas.microsoft.com/office/word/2010/wordprocessingCanvas" xmlns:cx="http://schemas.microsoft.com/office/drawing/2014/chartex" xmlns:cx1="http://schemas.microsoft.com/office/drawing/2015/9/8/chartex" xmlns:cx2="http://schemas.microsoft.com/office/drawing/2015/10/21/chartex" xmlns:cx3="http://schemas.microsoft.com/office/drawing/2016/5/9/chartex" xmlns:cx4="http://schemas.microsoft.com/office/drawing/2016/5/10/chartex" xmlns:cx5="http://schemas.microsoft.com/office/drawing/2016/5/11/chartex" xmlns:cx6="http://schemas.microsoft.com/office/drawing/2016/5/12/chartex" xmlns:cx7="http://schemas.microsoft.com/office/drawing/2016/5/13/chartex" xmlns:cx8="http://schemas.microsoft.com/office/drawing/2016/5/14/chartex" xmlns:mc="http://schemas.openxmlformats.org/markup-compatibility/2006" xmlns:aink="http://schemas.microsoft.com/office/drawing/2016/ink" xmlns:am3d="http://schemas.microsoft.com/office/drawing/2017/model3d" xmlns:o="urn:schemas-microsoft-com:office:office" xmlns:oel="http://schemas.microsoft.com/office/2019/extlst" xmlns:r="http://schemas.openxmlformats.org/officeDocument/2006/relationships" xmlns:m="http://schemas.openxmlformats.org/officeDocument/2006/math" xmlns:v="urn:schemas-microsoft-com:vml" xmlns:wp14="http://schemas.microsoft.com/office/word/2010/wordprocessingDrawing" xmlns:wp="http://schemas.openxmlformats.org/drawingml/2006/wordprocessingDrawing" xmlns:w10="urn:schemas-microsoft-com:office:word" xmlns:w="http://schemas.openxmlformats.org/wordprocessingml/2006/main" xmlns:w14="http://schemas.microsoft.com/office/word/2010/wordml" xmlns:w15="http://schemas.microsoft.com/office/word/2012/wordml" xmlns:w16cex="http://schemas.microsoft.com/office/word/2018/wordml/cex" xmlns:w16cid="http://schemas.microsoft.com/office/word/2016/wordml/cid" xmlns:w16="http://schemas.microsoft.com/office/word/2018/wordml" xmlns:w16du="http://schemas.microsoft.com/office/word/2023/wordml/word16du" xmlns:w16sdtdh="http://schemas.microsoft.com/office/word/2020/wordml/sdtdatahash" xmlns:w16se="http://schemas.microsoft.com/office/word/2015/wordml/symex" xmlns:wpg="http://schemas.microsoft.com/office/word/2010/wordprocessingGroup" xmlns:wpi="http://schemas.microsoft.com/office/word/2010/wordprocessingInk" xmlns:wne="http://schemas.microsoft.com/office/word/2006/wordml" xmlns:wps="http://schemas.microsoft.com/office/word/2010/wordprocessingShape" mc:Ignorable="w14 w15 w16se w16cid w16 w16cex w16sdtdh wp14">
   <w:body>
     <w:p>
       <w:pPr>
@@ -56,34 +56,13 @@
         <w:t xml:space="preserve"> must have a known </w:t>
       </w:r>
       <w:r>
-        <w:t xml:space="preserve">centroid coordinate (either an annotated </w:t>
-      </w:r>
-      <w:proofErr w:type="spellStart"/>
-      <w:r>
-        <w:t>submodel</w:t>
-      </w:r>
-      <w:proofErr w:type="spellEnd"/>
-      <w:r>
-        <w:t xml:space="preserve"> or fixed at 0,0,0) and the structure must be oriented with the external domain in the positive Z direction (towards the viewer in most software, including </w:t>
-      </w:r>
-      <w:proofErr w:type="spellStart"/>
-      <w:r>
-        <w:t>Chimera</w:t>
+        <w:t>centroid coordinate (either an annotated submodel or fixed at 0,0,0) and the structure must be oriented with the external domain in the positive Z direction (towards the viewer in most software, including Chimera</w:t>
       </w:r>
       <w:r>
         <w:t>X</w:t>
       </w:r>
-      <w:proofErr w:type="spellEnd"/>
-      <w:r>
-        <w:t xml:space="preserve"> and </w:t>
-      </w:r>
-      <w:proofErr w:type="spellStart"/>
-      <w:r>
-        <w:t>PyMol</w:t>
-      </w:r>
-      <w:proofErr w:type="spellEnd"/>
-      <w:r>
-        <w:t>). OPM database structures conform to this standard (the TMD centroid may be off 0,0,0 by a negligible margin of 0-2 angstroms)</w:t>
+      <w:r>
+        <w:t xml:space="preserve"> and PyMol). OPM database structures conform to this standard (the TMD centroid may be off 0,0,0 by a negligible margin of 0-2 angstroms)</w:t>
       </w:r>
       <w:r>
         <w:t xml:space="preserve"> but the annotation must be discarded or marked for handling by CTS.</w:t>
@@ -108,31 +87,15 @@
         <w:t>OPM structure</w:t>
       </w:r>
       <w:r>
-        <w:t xml:space="preserve"> (</w:t>
-      </w:r>
-      <w:proofErr w:type="spellStart"/>
-      <w:r>
-        <w:t>ChimeraX</w:t>
-      </w:r>
-      <w:proofErr w:type="spellEnd"/>
-      <w:r>
-        <w:t>)</w:t>
-      </w:r>
-    </w:p>
-    <w:p>
-      <w:pPr>
-        <w:spacing w:after="0" w:line="240" w:lineRule="auto"/>
-      </w:pPr>
-      <w:r>
-        <w:t>OPM .</w:t>
-      </w:r>
-      <w:proofErr w:type="spellStart"/>
-      <w:r>
-        <w:t>pdbs</w:t>
-      </w:r>
-      <w:proofErr w:type="spellEnd"/>
-      <w:r>
-        <w:t xml:space="preserve"> are already aligned and centered, the annotation only needs to be deleted or named for handling by CTS.</w:t>
+        <w:t xml:space="preserve"> (ChimeraX)</w:t>
+      </w:r>
+    </w:p>
+    <w:p>
+      <w:pPr>
+        <w:spacing w:after="0" w:line="240" w:lineRule="auto"/>
+      </w:pPr>
+      <w:r>
+        <w:t>OPM .pdbs are already aligned and centered, the annotation only needs to be deleted or named for handling by CTS.</w:t>
       </w:r>
     </w:p>
     <w:p>
@@ -177,13 +140,8 @@
         <w:ind w:firstLine="720"/>
       </w:pPr>
       <w:r>
-        <w:t xml:space="preserve">delete </w:t>
-      </w:r>
-      <w:proofErr w:type="spellStart"/>
-      <w:r>
-        <w:t>sel</w:t>
-      </w:r>
-      <w:proofErr w:type="spellEnd"/>
+        <w:t>delete sel</w:t>
+      </w:r>
     </w:p>
     <w:p>
       <w:pPr>
@@ -193,15 +151,7 @@
         <w:t>The structure can be saved, as it is already aligned and centered as needed. You must NOT save relative to any model, as that will shift the coordinates written to the output file.</w:t>
       </w:r>
       <w:r>
-        <w:t xml:space="preserve"> You can split the remaining model into </w:t>
-      </w:r>
-      <w:proofErr w:type="spellStart"/>
-      <w:r>
-        <w:t>submodels</w:t>
-      </w:r>
-      <w:proofErr w:type="spellEnd"/>
-      <w:r>
-        <w:t xml:space="preserve"> for use as a complex with the split command as below.</w:t>
+        <w:t xml:space="preserve"> You can split the remaining model into submodels for use as a complex with the split command as below.</w:t>
       </w:r>
     </w:p>
     <w:p>
@@ -220,13 +170,104 @@
         <w:spacing w:after="0" w:line="240" w:lineRule="auto"/>
       </w:pPr>
       <w:r>
-        <w:t xml:space="preserve">Select the annotation as above, but instead of deleting the atoms instead split them into a </w:t>
-      </w:r>
-      <w:proofErr w:type="spellStart"/>
-      <w:r>
-        <w:t>submodel</w:t>
-      </w:r>
-      <w:proofErr w:type="spellEnd"/>
+        <w:t>Select the annotation as above, but instead of deleting the atoms instead split them into a submodel:</w:t>
+      </w:r>
+    </w:p>
+    <w:p>
+      <w:pPr>
+        <w:spacing w:after="0" w:line="240" w:lineRule="auto"/>
+        <w:ind w:firstLine="720"/>
+      </w:pPr>
+      <w:r>
+        <w:t>split #1 atoms sel</w:t>
+      </w:r>
+    </w:p>
+    <w:p>
+      <w:pPr>
+        <w:spacing w:after="0" w:line="240" w:lineRule="auto"/>
+      </w:pPr>
+      <w:r>
+        <w:t xml:space="preserve">rename the </w:t>
+      </w:r>
+      <w:r>
+        <w:t>new submodel (might be different from 1.2) something that includes ‘origin’</w:t>
+      </w:r>
+    </w:p>
+    <w:p>
+      <w:pPr>
+        <w:spacing w:after="0" w:line="240" w:lineRule="auto"/>
+        <w:ind w:firstLine="720"/>
+      </w:pPr>
+      <w:r>
+        <w:t>rename #1.2 origin_TMD</w:t>
+      </w:r>
+    </w:p>
+    <w:p>
+      <w:pPr>
+        <w:spacing w:after="0" w:line="240" w:lineRule="auto"/>
+      </w:pPr>
+      <w:r>
+        <w:t xml:space="preserve">This structure must be saved as a .cif file because .pdb do not save submodel names. </w:t>
+      </w:r>
+      <w:r>
+        <w:t xml:space="preserve">The ‘origin’ submodel will be used to define the center of the whole model, then be deleted. </w:t>
+      </w:r>
+      <w:r>
+        <w:t>It is suggested to not save it relative to a submodel to not shift coordinates for similarity to the original</w:t>
+      </w:r>
+      <w:r>
+        <w:t>. This will also improve performance if there is no membrane/if the model is renamed to be standard non-membrane.</w:t>
+      </w:r>
+    </w:p>
+    <w:p>
+      <w:pPr>
+        <w:spacing w:after="0" w:line="240" w:lineRule="auto"/>
+      </w:pPr>
+    </w:p>
+    <w:p>
+      <w:pPr>
+        <w:spacing w:after="0" w:line="240" w:lineRule="auto"/>
+      </w:pPr>
+      <w:r>
+        <w:t>DIY without OPM structure</w:t>
+      </w:r>
+      <w:r>
+        <w:t xml:space="preserve"> (ChimeraX)</w:t>
+      </w:r>
+    </w:p>
+    <w:p>
+      <w:pPr>
+        <w:spacing w:after="0" w:line="240" w:lineRule="auto"/>
+      </w:pPr>
+      <w:r>
+        <w:t xml:space="preserve">Without having an OPM annotation, the process is similar but requires more </w:t>
+      </w:r>
+      <w:r>
+        <w:t>manual selections and movements</w:t>
+      </w:r>
+      <w:r>
+        <w:t xml:space="preserve">. First, you need to select the group of atoms that will define the orientation and centroid of the transmembrane region either manually or with the select command. These selections may need to be different </w:t>
+      </w:r>
+      <w:r>
+        <w:t xml:space="preserve">groups </w:t>
+      </w:r>
+      <w:r>
+        <w:t>depending on the shape of the protein/TMD</w:t>
+      </w:r>
+      <w:r>
+        <w:t>. Consider opening multiple copies of the input files to generate submodels based on the selections you want.</w:t>
+      </w:r>
+    </w:p>
+    <w:p>
+      <w:pPr>
+        <w:spacing w:after="0" w:line="240" w:lineRule="auto"/>
+      </w:pPr>
+      <w:r>
+        <w:t>Define an alignment axis based on the alignment selection</w:t>
+      </w:r>
+      <w:r>
+        <w:t xml:space="preserve"> (plane or axis, depending on shape)</w:t>
+      </w:r>
       <w:r>
         <w:t>:</w:t>
       </w:r>
@@ -237,192 +278,14 @@
         <w:ind w:firstLine="720"/>
       </w:pPr>
       <w:r>
-        <w:t xml:space="preserve">split #1 atoms </w:t>
-      </w:r>
-      <w:proofErr w:type="spellStart"/>
-      <w:r>
-        <w:t>sel</w:t>
-      </w:r>
-      <w:proofErr w:type="spellEnd"/>
-    </w:p>
-    <w:p>
-      <w:pPr>
-        <w:spacing w:after="0" w:line="240" w:lineRule="auto"/>
-      </w:pPr>
-      <w:r>
-        <w:t xml:space="preserve">rename the </w:t>
-      </w:r>
-      <w:r>
-        <w:t xml:space="preserve">new </w:t>
-      </w:r>
-      <w:proofErr w:type="spellStart"/>
-      <w:r>
-        <w:t>submodel</w:t>
-      </w:r>
-      <w:proofErr w:type="spellEnd"/>
-      <w:r>
-        <w:t xml:space="preserve"> (might be different from 1.2) something that includes ‘origin’</w:t>
-      </w:r>
-    </w:p>
-    <w:p>
-      <w:pPr>
-        <w:spacing w:after="0" w:line="240" w:lineRule="auto"/>
-        <w:ind w:firstLine="720"/>
-      </w:pPr>
-      <w:r>
-        <w:t xml:space="preserve">rename #1.2 </w:t>
-      </w:r>
-      <w:proofErr w:type="spellStart"/>
-      <w:r>
-        <w:t>origin_TMD</w:t>
-      </w:r>
-      <w:proofErr w:type="spellEnd"/>
-    </w:p>
-    <w:p>
-      <w:pPr>
-        <w:spacing w:after="0" w:line="240" w:lineRule="auto"/>
-      </w:pPr>
-      <w:r>
-        <w:t>This structure must be saved as a .</w:t>
-      </w:r>
-      <w:proofErr w:type="spellStart"/>
-      <w:r>
-        <w:t>cif</w:t>
-      </w:r>
-      <w:proofErr w:type="spellEnd"/>
-      <w:r>
-        <w:t xml:space="preserve"> file because .</w:t>
-      </w:r>
-      <w:proofErr w:type="spellStart"/>
-      <w:r>
-        <w:t>pdb</w:t>
-      </w:r>
-      <w:proofErr w:type="spellEnd"/>
-      <w:r>
-        <w:t xml:space="preserve"> do not save </w:t>
-      </w:r>
-      <w:proofErr w:type="spellStart"/>
-      <w:r>
-        <w:t>submodel</w:t>
-      </w:r>
-      <w:proofErr w:type="spellEnd"/>
-      <w:r>
-        <w:t xml:space="preserve"> names. </w:t>
-      </w:r>
-      <w:r>
-        <w:t xml:space="preserve">The ‘origin’ </w:t>
-      </w:r>
-      <w:proofErr w:type="spellStart"/>
-      <w:r>
-        <w:t>submodel</w:t>
-      </w:r>
-      <w:proofErr w:type="spellEnd"/>
-      <w:r>
-        <w:t xml:space="preserve"> will be used to define the center of the whole model, then be deleted. </w:t>
-      </w:r>
-      <w:r>
-        <w:t xml:space="preserve">It is suggested to not save it relative to a </w:t>
-      </w:r>
-      <w:proofErr w:type="spellStart"/>
-      <w:r>
-        <w:t>submodel</w:t>
-      </w:r>
-      <w:proofErr w:type="spellEnd"/>
-      <w:r>
-        <w:t xml:space="preserve"> to not shift coordinates for similarity to the original</w:t>
-      </w:r>
-      <w:r>
-        <w:t>. This will also improve performance if there is no membrane/if the model is renamed to be standard non-membrane.</w:t>
-      </w:r>
-    </w:p>
-    <w:p>
-      <w:pPr>
-        <w:spacing w:after="0" w:line="240" w:lineRule="auto"/>
-      </w:pPr>
-    </w:p>
-    <w:p>
-      <w:pPr>
-        <w:spacing w:after="0" w:line="240" w:lineRule="auto"/>
-      </w:pPr>
-      <w:r>
-        <w:t>DIY without OPM structure</w:t>
-      </w:r>
-      <w:r>
-        <w:t xml:space="preserve"> (</w:t>
-      </w:r>
-      <w:proofErr w:type="spellStart"/>
-      <w:r>
-        <w:t>ChimeraX</w:t>
-      </w:r>
-      <w:proofErr w:type="spellEnd"/>
-      <w:r>
-        <w:t>)</w:t>
-      </w:r>
-    </w:p>
-    <w:p>
-      <w:pPr>
-        <w:spacing w:after="0" w:line="240" w:lineRule="auto"/>
-      </w:pPr>
-      <w:r>
-        <w:t xml:space="preserve">Without having an OPM annotation, the process is similar but requires more </w:t>
-      </w:r>
-      <w:r>
-        <w:t>manual selections and movements</w:t>
-      </w:r>
-      <w:r>
-        <w:t xml:space="preserve">. First, you need to select the group of atoms that will define the orientation and centroid of the transmembrane region either manually or with the select command. These selections may need to be different </w:t>
-      </w:r>
-      <w:r>
-        <w:t xml:space="preserve">groups </w:t>
-      </w:r>
-      <w:r>
-        <w:t>depending on the shape of the protein/TMD</w:t>
-      </w:r>
-      <w:r>
-        <w:t xml:space="preserve">. Consider opening multiple copies of the input files to generate </w:t>
-      </w:r>
-      <w:proofErr w:type="spellStart"/>
-      <w:r>
-        <w:t>submodels</w:t>
-      </w:r>
-      <w:proofErr w:type="spellEnd"/>
-      <w:r>
-        <w:t xml:space="preserve"> based on the selections you want.</w:t>
-      </w:r>
-    </w:p>
-    <w:p>
-      <w:pPr>
-        <w:spacing w:after="0" w:line="240" w:lineRule="auto"/>
-      </w:pPr>
-      <w:r>
-        <w:t>Define an alignment axis based on the alignment selection</w:t>
-      </w:r>
-      <w:r>
-        <w:t xml:space="preserve"> (plane or axis, depending on shape)</w:t>
-      </w:r>
-      <w:r>
-        <w:t>:</w:t>
-      </w:r>
-    </w:p>
-    <w:p>
-      <w:pPr>
-        <w:spacing w:after="0" w:line="240" w:lineRule="auto"/>
-        <w:ind w:firstLine="720"/>
-      </w:pPr>
-      <w:r>
         <w:t>define axis</w:t>
       </w:r>
       <w:r>
         <w:t>/plane</w:t>
       </w:r>
       <w:r>
-        <w:t xml:space="preserve"> </w:t>
-      </w:r>
-      <w:proofErr w:type="spellStart"/>
-      <w:r>
-        <w:t>sel</w:t>
-      </w:r>
-      <w:proofErr w:type="spellEnd"/>
+        <w:t xml:space="preserve"> sel</w:t>
+      </w:r>
     </w:p>
     <w:p>
       <w:pPr>
@@ -465,23 +328,10 @@
         <w:ind w:firstLine="720"/>
       </w:pPr>
       <w:r>
-        <w:t xml:space="preserve">Define centroid </w:t>
-      </w:r>
-      <w:proofErr w:type="spellStart"/>
-      <w:r>
-        <w:t>sel</w:t>
-      </w:r>
-      <w:proofErr w:type="spellEnd"/>
-      <w:r>
-        <w:t xml:space="preserve"> </w:t>
-      </w:r>
-      <w:proofErr w:type="spellStart"/>
-      <w:r>
-        <w:t>massweighting</w:t>
-      </w:r>
-      <w:proofErr w:type="spellEnd"/>
-      <w:r>
-        <w:t xml:space="preserve"> [true or false]</w:t>
+        <w:t>Define centroid sel</w:t>
+      </w:r>
+      <w:r>
+        <w:t xml:space="preserve"> massweighting [true or false]</w:t>
       </w:r>
     </w:p>
     <w:p>
@@ -521,15 +371,7 @@
       </w:pPr>
       <w:r>
         <w:lastRenderedPageBreak/>
-        <w:t xml:space="preserve">After cleaning up any unneeded </w:t>
-      </w:r>
-      <w:proofErr w:type="spellStart"/>
-      <w:r>
-        <w:t>submodels</w:t>
-      </w:r>
-      <w:proofErr w:type="spellEnd"/>
-      <w:r>
-        <w:t xml:space="preserve">, it can be saved </w:t>
+        <w:t xml:space="preserve">After cleaning up any unneeded submodels, it can be saved </w:t>
       </w:r>
       <w:r>
         <w:t>(</w:t>
@@ -547,48 +389,17 @@
         <w:t>Alternatively,</w:t>
       </w:r>
       <w:r>
-        <w:t xml:space="preserve"> you can skip the centroid/movement step if you create a </w:t>
-      </w:r>
-      <w:proofErr w:type="spellStart"/>
-      <w:r>
-        <w:t>submodel</w:t>
-      </w:r>
-      <w:proofErr w:type="spellEnd"/>
-      <w:r>
-        <w:t xml:space="preserve"> TMD and name it including ‘origin’ as in the OPM steps above</w:t>
-      </w:r>
-      <w:r>
-        <w:t xml:space="preserve"> and save as a .</w:t>
-      </w:r>
-      <w:proofErr w:type="spellStart"/>
-      <w:r>
-        <w:t>cif</w:t>
-      </w:r>
-      <w:proofErr w:type="spellEnd"/>
+        <w:t xml:space="preserve"> you can skip the centroid/movement step if you create a submodel TMD and name it including ‘origin’ as in the OPM steps above</w:t>
+      </w:r>
+      <w:r>
+        <w:t xml:space="preserve"> and save as a .cif</w:t>
+      </w:r>
       <w:r>
         <w:t>.</w:t>
       </w:r>
       <w:r>
-        <w:t xml:space="preserve"> You can use an extra copy of the input file to make this </w:t>
-      </w:r>
-      <w:proofErr w:type="spellStart"/>
-      <w:r>
-        <w:t>submodel</w:t>
-      </w:r>
-      <w:proofErr w:type="spellEnd"/>
-      <w:r>
-        <w:t>, or simply create an arbitrary atom at 0,0,0/the TMD centroid coordinate using the tools-&gt;structure editing-&gt;build structure dropdown function.</w:t>
-      </w:r>
-    </w:p>
-    <w:p>
-      <w:pPr>
-        <w:spacing w:after="0" w:line="240" w:lineRule="auto"/>
-      </w:pPr>
-    </w:p>
-    <w:p>
-      <w:pPr>
-        <w:spacing w:after="0" w:line="240" w:lineRule="auto"/>
-      </w:pPr>
+        <w:t xml:space="preserve"> You can use an extra copy of the input file to make this submodel, or simply create an arbitrary atom at 0,0,0/the TMD centroid coordinate using the tools-&gt;structure editing-&gt;build structure dropdown function.</w:t>
+      </w:r>
     </w:p>
     <w:p>
       <w:pPr>
@@ -657,15 +468,7 @@
         <w:spacing w:after="0" w:line="240" w:lineRule="auto"/>
       </w:pPr>
       <w:r>
-        <w:t>For a new structure, replace :DUM with ‘</w:t>
-      </w:r>
-      <w:proofErr w:type="spellStart"/>
-      <w:r>
-        <w:t>sel</w:t>
-      </w:r>
-      <w:proofErr w:type="spellEnd"/>
-      <w:r>
-        <w:t>’ after selecting manually or with the select command the atoms that will define your centroid. The split command can also split by chains or any other arbitrary selection of atoms/residues for generating a multi-model structure that CTS can use as a complex class. For quick and dirty manual models, you can use ctrl-shift to box select a rectangular TMD.</w:t>
+        <w:t>For a new structure, replace :DUM with ‘sel’ after selecting manually or with the select command the atoms that will define your centroid. The split command can also split by chains or any other arbitrary selection of atoms/residues for generating a multi-model structure that CTS can use as a complex class. For quick and dirty manual models, you can use ctrl-shift to box select a rectangular TMD.</w:t>
       </w:r>
       <w:r>
         <w:t xml:space="preserve"> </w:t>
@@ -681,124 +484,58 @@
         <w:spacing w:after="0" w:line="240" w:lineRule="auto"/>
       </w:pPr>
       <w:r>
-        <w:t>Option 1: OPM annotated .</w:t>
-      </w:r>
-      <w:proofErr w:type="spellStart"/>
-      <w:r>
-        <w:t>cif</w:t>
-      </w:r>
-      <w:proofErr w:type="spellEnd"/>
-      <w:r>
-        <w:t xml:space="preserve"> file</w:t>
-      </w:r>
-    </w:p>
-    <w:p>
-      <w:pPr>
-        <w:spacing w:after="0" w:line="240" w:lineRule="auto"/>
-      </w:pPr>
-      <w:r>
-        <w:t>OPM .</w:t>
-      </w:r>
-      <w:proofErr w:type="spellStart"/>
-      <w:r>
-        <w:t>pdb</w:t>
-      </w:r>
-      <w:proofErr w:type="spellEnd"/>
-      <w:r>
-        <w:t xml:space="preserve"> structures are (*as far as I can find) already oriented along Z and have the TMD centered at or near 0,0,0.</w:t>
-      </w:r>
-    </w:p>
-    <w:p>
-      <w:pPr>
-        <w:spacing w:after="0" w:line="240" w:lineRule="auto"/>
-      </w:pPr>
-    </w:p>
-    <w:p>
-      <w:pPr>
-        <w:spacing w:after="0" w:line="240" w:lineRule="auto"/>
-      </w:pPr>
-      <w:r>
-        <w:t>Model generation now supports placement of membrane proteins in or on generated vesicles through the classes '</w:t>
-      </w:r>
-      <w:proofErr w:type="spellStart"/>
-      <w:r>
-        <w:t>memplex</w:t>
-      </w:r>
-      <w:proofErr w:type="spellEnd"/>
-      <w:r>
-        <w:t>' (functioning as a complex) and 'membrane'. Membrane proteins must be oriented with the external domain in the positive Z direction, and must be oriented around 0,0,0 as the transmembrane centroid.</w:t>
-      </w:r>
-    </w:p>
-    <w:p>
-      <w:pPr>
-        <w:spacing w:after="0" w:line="240" w:lineRule="auto"/>
-      </w:pPr>
-      <w:r>
-        <w:t xml:space="preserve">To conform to these requirements using </w:t>
-      </w:r>
-      <w:proofErr w:type="spellStart"/>
-      <w:r>
-        <w:t>ChimeraX</w:t>
-      </w:r>
-      <w:proofErr w:type="spellEnd"/>
-      <w:r>
-        <w:t>, you can use define to create a plane or axis from the TMD, and then align to orient it along the Z axis, using turn y 108 if it is reversed. If this does not center the TMD at 0,0,0 you can use the measure command to determine the offset and the move command to shift all models until the TMD centroid is at 0,0,0. Do not save relative to any model, that will shift coordinates.</w:t>
-      </w:r>
-    </w:p>
-    <w:p>
-      <w:pPr>
-        <w:spacing w:after="0" w:line="240" w:lineRule="auto"/>
-      </w:pPr>
-      <w:r>
-        <w:t>If you use an OPM structure or otherwise create a model annotation for the TMD, you can instead rename that TMD-defining model (such as the OPM planes) to something that includes 'origin' and save it as a .</w:t>
-      </w:r>
-      <w:proofErr w:type="spellStart"/>
-      <w:r>
-        <w:t>cif</w:t>
-      </w:r>
-      <w:proofErr w:type="spellEnd"/>
-      <w:r>
-        <w:t xml:space="preserve"> (as .</w:t>
-      </w:r>
-      <w:proofErr w:type="spellStart"/>
-      <w:r>
-        <w:t>pdb</w:t>
-      </w:r>
-      <w:proofErr w:type="spellEnd"/>
-      <w:r>
-        <w:t xml:space="preserve"> do not retain model names). CTS will detect the </w:t>
-      </w:r>
-      <w:proofErr w:type="gramStart"/>
-      <w:r>
-        <w:t>model</w:t>
-      </w:r>
-      <w:proofErr w:type="gramEnd"/>
-      <w:r>
-        <w:t xml:space="preserve"> name and use it to define the centroid. OPM models seem to already be aligned to this standard (and with the TMD centroid very close to 0,0,0) and so should be easier.</w:t>
-      </w:r>
-    </w:p>
-    <w:p>
-      <w:pPr>
-        <w:spacing w:after="0" w:line="240" w:lineRule="auto"/>
-      </w:pPr>
-      <w:r>
-        <w:t>Note that old chimera cannot save .</w:t>
-      </w:r>
-      <w:proofErr w:type="spellStart"/>
-      <w:r>
-        <w:t>cif</w:t>
-      </w:r>
-      <w:proofErr w:type="spellEnd"/>
-      <w:r>
-        <w:t xml:space="preserve"> files, and </w:t>
-      </w:r>
-      <w:proofErr w:type="spellStart"/>
-      <w:r>
-        <w:t>chimeraX</w:t>
-      </w:r>
-      <w:proofErr w:type="spellEnd"/>
-      <w:r>
-        <w:t xml:space="preserve"> does not load model names - it can only save them, so it will overwrite any model names if used to open and save the file again.</w:t>
+        <w:t>Option 1: OPM annotated .cif file</w:t>
+      </w:r>
+    </w:p>
+    <w:p>
+      <w:pPr>
+        <w:spacing w:after="0" w:line="240" w:lineRule="auto"/>
+      </w:pPr>
+      <w:r>
+        <w:t>OPM .pdb structures are (*as far as I can find) already oriented along Z and have the TMD centered at or near</w:t>
+      </w:r>
+      <w:r>
+        <w:t xml:space="preserve"> enough to</w:t>
+      </w:r>
+      <w:r>
+        <w:t xml:space="preserve"> 0,0,0.</w:t>
+      </w:r>
+    </w:p>
+    <w:p>
+      <w:pPr>
+        <w:spacing w:after="0" w:line="240" w:lineRule="auto"/>
+      </w:pPr>
+    </w:p>
+    <w:p>
+      <w:pPr>
+        <w:spacing w:after="0" w:line="240" w:lineRule="auto"/>
+      </w:pPr>
+      <w:r>
+        <w:t>Model generation now supports placement of membrane proteins in or on generated vesicles through the classes 'memplex' (functioning as a complex) and 'membrane'. Membrane proteins must be oriented with the external domain in the positive Z direction, and must be oriented around 0,0,0 as the transmembrane centroid.</w:t>
+      </w:r>
+    </w:p>
+    <w:p>
+      <w:pPr>
+        <w:spacing w:after="0" w:line="240" w:lineRule="auto"/>
+      </w:pPr>
+      <w:r>
+        <w:t>To conform to these requirements using ChimeraX, you can use define to create a plane or axis from the TMD, and then align to orient it along the Z axis, using turn y 108 if it is reversed. If this does not center the TMD at 0,0,0 you can use the measure command to determine the offset and the move command to shift all models until the TMD centroid is at 0,0,0. Do not save relative to any model, that will shift coordinates.</w:t>
+      </w:r>
+    </w:p>
+    <w:p>
+      <w:pPr>
+        <w:spacing w:after="0" w:line="240" w:lineRule="auto"/>
+      </w:pPr>
+      <w:r>
+        <w:t>If you use an OPM structure or otherwise create a model annotation for the TMD, you can instead rename that TMD-defining model (such as the OPM planes) to something that includes 'origin' and save it as a .cif (as .pdb do not retain model names). CTS will detect the model name and use it to define the centroid. OPM models seem to already be aligned to this standard (and with the TMD centroid very close to 0,0,0) and so should be easier.</w:t>
+      </w:r>
+    </w:p>
+    <w:p>
+      <w:pPr>
+        <w:spacing w:after="0" w:line="240" w:lineRule="auto"/>
+      </w:pPr>
+      <w:r>
+        <w:t>Note that old chimera cannot save .cif files, and chimeraX does not load model names - it can only save them, so it will overwrite any model names if used to open and save the file again.</w:t>
       </w:r>
     </w:p>
     <w:sectPr>

--- a/readme_membranestuff.docx
+++ b/readme_membranestuff.docx
@@ -1,6 +1,6 @@
 
 <file path=word/document.xml><?xml version="1.0" encoding="utf-8"?>
-<w:document xmlns:wpc="http://schemas.microsoft.com/office/word/2010/wordprocessingCanvas" xmlns:cx="http://schemas.microsoft.com/office/drawing/2014/chartex" xmlns:cx1="http://schemas.microsoft.com/office/drawing/2015/9/8/chartex" xmlns:cx2="http://schemas.microsoft.com/office/drawing/2015/10/21/chartex" xmlns:cx3="http://schemas.microsoft.com/office/drawing/2016/5/9/chartex" xmlns:cx4="http://schemas.microsoft.com/office/drawing/2016/5/10/chartex" xmlns:cx5="http://schemas.microsoft.com/office/drawing/2016/5/11/chartex" xmlns:cx6="http://schemas.microsoft.com/office/drawing/2016/5/12/chartex" xmlns:cx7="http://schemas.microsoft.com/office/drawing/2016/5/13/chartex" xmlns:cx8="http://schemas.microsoft.com/office/drawing/2016/5/14/chartex" xmlns:mc="http://schemas.openxmlformats.org/markup-compatibility/2006" xmlns:aink="http://schemas.microsoft.com/office/drawing/2016/ink" xmlns:am3d="http://schemas.microsoft.com/office/drawing/2017/model3d" xmlns:o="urn:schemas-microsoft-com:office:office" xmlns:oel="http://schemas.microsoft.com/office/2019/extlst" xmlns:r="http://schemas.openxmlformats.org/officeDocument/2006/relationships" xmlns:m="http://schemas.openxmlformats.org/officeDocument/2006/math" xmlns:v="urn:schemas-microsoft-com:vml" xmlns:wp14="http://schemas.microsoft.com/office/word/2010/wordprocessingDrawing" xmlns:wp="http://schemas.openxmlformats.org/drawingml/2006/wordprocessingDrawing" xmlns:w10="urn:schemas-microsoft-com:office:word" xmlns:w="http://schemas.openxmlformats.org/wordprocessingml/2006/main" xmlns:w14="http://schemas.microsoft.com/office/word/2010/wordml" xmlns:w15="http://schemas.microsoft.com/office/word/2012/wordml" xmlns:w16cex="http://schemas.microsoft.com/office/word/2018/wordml/cex" xmlns:w16cid="http://schemas.microsoft.com/office/word/2016/wordml/cid" xmlns:w16="http://schemas.microsoft.com/office/word/2018/wordml" xmlns:w16du="http://schemas.microsoft.com/office/word/2023/wordml/word16du" xmlns:w16sdtdh="http://schemas.microsoft.com/office/word/2020/wordml/sdtdatahash" xmlns:w16se="http://schemas.microsoft.com/office/word/2015/wordml/symex" xmlns:wpg="http://schemas.microsoft.com/office/word/2010/wordprocessingGroup" xmlns:wpi="http://schemas.microsoft.com/office/word/2010/wordprocessingInk" xmlns:wne="http://schemas.microsoft.com/office/word/2006/wordml" xmlns:wps="http://schemas.microsoft.com/office/word/2010/wordprocessingShape" mc:Ignorable="w14 w15 w16se w16cid w16 w16cex w16sdtdh wp14">
+<w:document xmlns:wpc="http://schemas.microsoft.com/office/word/2010/wordprocessingCanvas" xmlns:cx="http://schemas.microsoft.com/office/drawing/2014/chartex" xmlns:cx1="http://schemas.microsoft.com/office/drawing/2015/9/8/chartex" xmlns:cx2="http://schemas.microsoft.com/office/drawing/2015/10/21/chartex" xmlns:cx3="http://schemas.microsoft.com/office/drawing/2016/5/9/chartex" xmlns:cx4="http://schemas.microsoft.com/office/drawing/2016/5/10/chartex" xmlns:cx5="http://schemas.microsoft.com/office/drawing/2016/5/11/chartex" xmlns:cx6="http://schemas.microsoft.com/office/drawing/2016/5/12/chartex" xmlns:cx7="http://schemas.microsoft.com/office/drawing/2016/5/13/chartex" xmlns:cx8="http://schemas.microsoft.com/office/drawing/2016/5/14/chartex" xmlns:mc="http://schemas.openxmlformats.org/markup-compatibility/2006" xmlns:aink="http://schemas.microsoft.com/office/drawing/2016/ink" xmlns:am3d="http://schemas.microsoft.com/office/drawing/2017/model3d" xmlns:o="urn:schemas-microsoft-com:office:office" xmlns:oel="http://schemas.microsoft.com/office/2019/extlst" xmlns:r="http://schemas.openxmlformats.org/officeDocument/2006/relationships" xmlns:m="http://schemas.openxmlformats.org/officeDocument/2006/math" xmlns:v="urn:schemas-microsoft-com:vml" xmlns:wp14="http://schemas.microsoft.com/office/word/2010/wordprocessingDrawing" xmlns:wp="http://schemas.openxmlformats.org/drawingml/2006/wordprocessingDrawing" xmlns:w10="urn:schemas-microsoft-com:office:word" xmlns:w="http://schemas.openxmlformats.org/wordprocessingml/2006/main" xmlns:w14="http://schemas.microsoft.com/office/word/2010/wordml" xmlns:w15="http://schemas.microsoft.com/office/word/2012/wordml" xmlns:w16cex="http://schemas.microsoft.com/office/word/2018/wordml/cex" xmlns:w16cid="http://schemas.microsoft.com/office/word/2016/wordml/cid" xmlns:w16="http://schemas.microsoft.com/office/word/2018/wordml" xmlns:w16sdtdh="http://schemas.microsoft.com/office/word/2020/wordml/sdtdatahash" xmlns:w16se="http://schemas.microsoft.com/office/word/2015/wordml/symex" xmlns:wpg="http://schemas.microsoft.com/office/word/2010/wordprocessingGroup" xmlns:wpi="http://schemas.microsoft.com/office/word/2010/wordprocessingInk" xmlns:wne="http://schemas.microsoft.com/office/word/2006/wordml" xmlns:wps="http://schemas.microsoft.com/office/word/2010/wordprocessingShape" mc:Ignorable="w14 w15 w16se w16cid w16 w16cex w16sdtdh wp14">
   <w:body>
     <w:p>
       <w:pPr>
@@ -39,6 +39,19 @@
         <w:spacing w:after="0" w:line="240" w:lineRule="auto"/>
       </w:pPr>
       <w:r>
+        <w:t>NOTE: remember to add .membrane to the filename to actually have it membrane-embedded.</w:t>
+      </w:r>
+    </w:p>
+    <w:p>
+      <w:pPr>
+        <w:spacing w:after="0" w:line="240" w:lineRule="auto"/>
+      </w:pPr>
+    </w:p>
+    <w:p>
+      <w:pPr>
+        <w:spacing w:after="0" w:line="240" w:lineRule="auto"/>
+      </w:pPr>
+      <w:r>
         <w:t>Requirements for membrane proteins</w:t>
       </w:r>
     </w:p>
@@ -158,6 +171,11 @@
       <w:pPr>
         <w:spacing w:after="0" w:line="240" w:lineRule="auto"/>
       </w:pPr>
+    </w:p>
+    <w:p>
+      <w:pPr>
+        <w:spacing w:after="0" w:line="240" w:lineRule="auto"/>
+      </w:pPr>
       <w:r>
         <w:t xml:space="preserve">Method </w:t>
       </w:r>
@@ -218,6 +236,11 @@
       <w:r>
         <w:t>. This will also improve performance if there is no membrane/if the model is renamed to be standard non-membrane.</w:t>
       </w:r>
+    </w:p>
+    <w:p>
+      <w:pPr>
+        <w:spacing w:after="0" w:line="240" w:lineRule="auto"/>
+      </w:pPr>
     </w:p>
     <w:p>
       <w:pPr>
@@ -328,6 +351,7 @@
         <w:ind w:firstLine="720"/>
       </w:pPr>
       <w:r>
+        <w:lastRenderedPageBreak/>
         <w:t>Define centroid sel</w:t>
       </w:r>
       <w:r>
@@ -370,7 +394,6 @@
         <w:spacing w:after="0" w:line="240" w:lineRule="auto"/>
       </w:pPr>
       <w:r>
-        <w:lastRenderedPageBreak/>
         <w:t xml:space="preserve">After cleaning up any unneeded submodels, it can be saved </w:t>
       </w:r>
       <w:r>
